--- a/HW3/q2/q2_report.docx
+++ b/HW3/q2/q2_report.docx
@@ -910,6 +910,7 @@
           <w:rFonts w:cs="B Nazanin"/>
           <w:sz w:val="28"/>
           <w:szCs w:val="28"/>
+          <w:rtl/>
           <w:lang w:bidi="fa-IR"/>
         </w:rPr>
       </w:pPr>
@@ -965,7 +966,380 @@
           <w:rtl/>
           <w:lang w:bidi="fa-IR"/>
         </w:rPr>
-        <w:t xml:space="preserve"> این تابع به اینصورت است که ماتریس ورودی را گرفته ، کمترین مقدارش را از هم درایه ها کم میکند که باعث میشود </w:t>
+        <w:t xml:space="preserve"> این تابع </w:t>
+      </w:r>
+      <w:r>
+        <w:rPr>
+          <w:rFonts w:cs="B Nazanin" w:hint="cs"/>
+          <w:sz w:val="28"/>
+          <w:szCs w:val="28"/>
+          <w:rtl/>
+          <w:lang w:bidi="fa-IR"/>
+        </w:rPr>
+        <w:t xml:space="preserve">برای اینست که وقتی یک بلوک دیگر از تصویر در حال ساخت را میخواهیم پر کنیم ، نیازه داریم که یک </w:t>
+      </w:r>
+      <w:r>
+        <w:rPr>
+          <w:rFonts w:cs="B Nazanin"/>
+          <w:sz w:val="28"/>
+          <w:szCs w:val="28"/>
+          <w:lang w:bidi="fa-IR"/>
+        </w:rPr>
+        <w:t>margin</w:t>
+      </w:r>
+      <w:r>
+        <w:rPr>
+          <w:rFonts w:cs="B Nazanin" w:hint="cs"/>
+          <w:sz w:val="28"/>
+          <w:szCs w:val="28"/>
+          <w:rtl/>
+          <w:lang w:bidi="fa-IR"/>
+        </w:rPr>
+        <w:t xml:space="preserve"> از بالای آن بلوک ( برای پر کردن ستون اول ) یا یک مارجین از کنار آن بلوک ( برای پر کردن سطر اول) و یا یک مارجین از بالا و کنار آن به صورت </w:t>
+      </w:r>
+      <w:r>
+        <w:rPr>
+          <w:rFonts w:cs="B Nazanin"/>
+          <w:sz w:val="28"/>
+          <w:szCs w:val="28"/>
+          <w:lang w:bidi="fa-IR"/>
+        </w:rPr>
+        <w:t>L</w:t>
+      </w:r>
+      <w:r>
+        <w:rPr>
+          <w:rFonts w:cs="B Nazanin" w:hint="cs"/>
+          <w:sz w:val="28"/>
+          <w:szCs w:val="28"/>
+          <w:rtl/>
+          <w:lang w:bidi="fa-IR"/>
+        </w:rPr>
+        <w:t xml:space="preserve"> درنظر گرفته و با استفاده از </w:t>
+      </w:r>
+      <w:r>
+        <w:rPr>
+          <w:rFonts w:cs="B Nazanin"/>
+          <w:sz w:val="28"/>
+          <w:szCs w:val="28"/>
+          <w:lang w:bidi="fa-IR"/>
+        </w:rPr>
+        <w:t>template match</w:t>
+      </w:r>
+      <w:r>
+        <w:rPr>
+          <w:rFonts w:cs="B Nazanin" w:hint="cs"/>
+          <w:sz w:val="28"/>
+          <w:szCs w:val="28"/>
+          <w:rtl/>
+          <w:lang w:bidi="fa-IR"/>
+        </w:rPr>
+        <w:t xml:space="preserve"> در تصویر اولیه که میخواهیم از آن </w:t>
+      </w:r>
+      <w:r>
+        <w:rPr>
+          <w:rFonts w:cs="B Nazanin"/>
+          <w:sz w:val="28"/>
+          <w:szCs w:val="28"/>
+          <w:lang w:bidi="fa-IR"/>
+        </w:rPr>
+        <w:t>Synthesis</w:t>
+      </w:r>
+      <w:r>
+        <w:rPr>
+          <w:rFonts w:cs="B Nazanin" w:hint="cs"/>
+          <w:sz w:val="28"/>
+          <w:szCs w:val="28"/>
+          <w:rtl/>
+          <w:lang w:bidi="fa-IR"/>
+        </w:rPr>
+        <w:t xml:space="preserve"> کنیم به دنبال مشابهات بگردیم و پس از یافتن آنها با استفاده از الگوریم </w:t>
+      </w:r>
+      <w:r>
+        <w:rPr>
+          <w:rFonts w:cs="B Nazanin"/>
+          <w:sz w:val="28"/>
+          <w:szCs w:val="28"/>
+          <w:lang w:bidi="fa-IR"/>
+        </w:rPr>
+        <w:t>DP</w:t>
+      </w:r>
+      <w:r>
+        <w:rPr>
+          <w:rFonts w:cs="B Nazanin" w:hint="cs"/>
+          <w:sz w:val="28"/>
+          <w:szCs w:val="28"/>
+          <w:rtl/>
+          <w:lang w:bidi="fa-IR"/>
+        </w:rPr>
+        <w:t xml:space="preserve"> به تصویر فعلی اضافه کنیم. </w:t>
+      </w:r>
+      <w:r>
+        <w:rPr>
+          <w:rFonts w:cs="B Nazanin" w:hint="cs"/>
+          <w:sz w:val="28"/>
+          <w:szCs w:val="28"/>
+          <w:rtl/>
+          <w:lang w:bidi="fa-IR"/>
+        </w:rPr>
+        <w:t xml:space="preserve">برای اینکار اولا کناره های پایین و چپ عکس اصلی را در نظر نمیگیریم که بتوانیم مارجین بدست آمده را به اندازه بلوک بزرگ کنیم ، همچنین اگر بخواهیم یک مارجین سطر یا ستون را پیدا کنیم همان را سرچ مکینیم و از </w:t>
+      </w:r>
+      <w:r>
+        <w:rPr>
+          <w:rFonts w:cs="B Nazanin"/>
+          <w:sz w:val="28"/>
+          <w:szCs w:val="28"/>
+          <w:lang w:bidi="fa-IR"/>
+        </w:rPr>
+        <w:t xml:space="preserve">normalized cross </w:t>
+      </w:r>
+      <w:proofErr w:type="spellStart"/>
+      <w:r>
+        <w:rPr>
+          <w:rFonts w:cs="B Nazanin"/>
+          <w:sz w:val="28"/>
+          <w:szCs w:val="28"/>
+          <w:lang w:bidi="fa-IR"/>
+        </w:rPr>
+        <w:t>corr</w:t>
+      </w:r>
+      <w:proofErr w:type="spellEnd"/>
+      <w:r>
+        <w:rPr>
+          <w:rFonts w:cs="B Nazanin" w:hint="cs"/>
+          <w:sz w:val="28"/>
+          <w:szCs w:val="28"/>
+          <w:rtl/>
+          <w:lang w:bidi="fa-IR"/>
+        </w:rPr>
+        <w:t xml:space="preserve"> استفاده میکنیم اما اگر بخواهیم که مارجین </w:t>
+      </w:r>
+      <w:r>
+        <w:rPr>
+          <w:rFonts w:cs="B Nazanin"/>
+          <w:sz w:val="28"/>
+          <w:szCs w:val="28"/>
+          <w:lang w:bidi="fa-IR"/>
+        </w:rPr>
+        <w:t>L</w:t>
+      </w:r>
+      <w:r>
+        <w:rPr>
+          <w:rFonts w:cs="B Nazanin" w:hint="cs"/>
+          <w:sz w:val="28"/>
+          <w:szCs w:val="28"/>
+          <w:rtl/>
+          <w:lang w:bidi="fa-IR"/>
+        </w:rPr>
+        <w:t xml:space="preserve"> شکل را شرچ کنیم ؛ این </w:t>
+      </w:r>
+      <w:r>
+        <w:rPr>
+          <w:rFonts w:cs="B Nazanin"/>
+          <w:sz w:val="28"/>
+          <w:szCs w:val="28"/>
+          <w:lang w:bidi="fa-IR"/>
+        </w:rPr>
+        <w:t>L</w:t>
+      </w:r>
+      <w:r>
+        <w:rPr>
+          <w:rFonts w:cs="B Nazanin" w:hint="cs"/>
+          <w:sz w:val="28"/>
+          <w:szCs w:val="28"/>
+          <w:rtl/>
+          <w:lang w:bidi="fa-IR"/>
+        </w:rPr>
+        <w:t xml:space="preserve"> شکل را در یک بلوک خالی قرار میدهیم و یک ماسک هم برای آن درست میکنیم که فقط این </w:t>
+      </w:r>
+      <w:r>
+        <w:rPr>
+          <w:rFonts w:cs="B Nazanin"/>
+          <w:sz w:val="28"/>
+          <w:szCs w:val="28"/>
+          <w:lang w:bidi="fa-IR"/>
+        </w:rPr>
+        <w:t>L</w:t>
+      </w:r>
+      <w:r>
+        <w:rPr>
+          <w:rFonts w:cs="B Nazanin" w:hint="cs"/>
+          <w:sz w:val="28"/>
+          <w:szCs w:val="28"/>
+          <w:rtl/>
+          <w:lang w:bidi="fa-IR"/>
+        </w:rPr>
+        <w:t xml:space="preserve"> شکل را در تصویر جستجو کند و نه کل آن بلوک که بخشی از آن خالی است ، پس از پیدا شدن </w:t>
+      </w:r>
+      <w:r>
+        <w:rPr>
+          <w:rFonts w:cs="B Nazanin"/>
+          <w:sz w:val="28"/>
+          <w:szCs w:val="28"/>
+          <w:lang w:bidi="fa-IR"/>
+        </w:rPr>
+        <w:t>match</w:t>
+      </w:r>
+      <w:r>
+        <w:rPr>
+          <w:rFonts w:cs="B Nazanin" w:hint="cs"/>
+          <w:sz w:val="28"/>
+          <w:szCs w:val="28"/>
+          <w:rtl/>
+          <w:lang w:bidi="fa-IR"/>
+        </w:rPr>
+        <w:t xml:space="preserve"> ها ؛ آنهایی که خیلی به هم نزدیک هستند را یکی فرض کرده و فقط یکی از آنها را در نظر گرفته و در آرایه </w:t>
+      </w:r>
+      <w:r>
+        <w:rPr>
+          <w:rFonts w:cs="B Nazanin"/>
+          <w:sz w:val="28"/>
+          <w:szCs w:val="28"/>
+          <w:lang w:bidi="fa-IR"/>
+        </w:rPr>
+        <w:t>good</w:t>
+      </w:r>
+      <w:r>
+        <w:rPr>
+          <w:rFonts w:cs="B Nazanin" w:hint="cs"/>
+          <w:sz w:val="28"/>
+          <w:szCs w:val="28"/>
+          <w:rtl/>
+          <w:lang w:bidi="fa-IR"/>
+        </w:rPr>
+        <w:t xml:space="preserve"> میریزیم ، سپس در 500 </w:t>
+      </w:r>
+      <w:r>
+        <w:rPr>
+          <w:rFonts w:cs="B Nazanin"/>
+          <w:sz w:val="28"/>
+          <w:szCs w:val="28"/>
+          <w:lang w:bidi="fa-IR"/>
+        </w:rPr>
+        <w:t>match</w:t>
+      </w:r>
+      <w:r>
+        <w:rPr>
+          <w:rFonts w:cs="B Nazanin" w:hint="cs"/>
+          <w:sz w:val="28"/>
+          <w:szCs w:val="28"/>
+          <w:rtl/>
+          <w:lang w:bidi="fa-IR"/>
+        </w:rPr>
+        <w:t xml:space="preserve"> پیدا شده ، آنهایی که مختصات نقطه شان به اندازه کافی با هم فاصله دارد را در </w:t>
+      </w:r>
+      <w:r>
+        <w:rPr>
+          <w:rFonts w:cs="B Nazanin"/>
+          <w:sz w:val="28"/>
+          <w:szCs w:val="28"/>
+          <w:lang w:bidi="fa-IR"/>
+        </w:rPr>
+        <w:t>good</w:t>
+      </w:r>
+      <w:r>
+        <w:rPr>
+          <w:rFonts w:cs="B Nazanin" w:hint="cs"/>
+          <w:sz w:val="28"/>
+          <w:szCs w:val="28"/>
+          <w:rtl/>
+          <w:lang w:bidi="fa-IR"/>
+        </w:rPr>
+        <w:t xml:space="preserve"> میریزیم و سپس </w:t>
+      </w:r>
+      <w:r>
+        <w:rPr>
+          <w:rFonts w:cs="B Nazanin"/>
+          <w:sz w:val="28"/>
+          <w:szCs w:val="28"/>
+          <w:lang w:bidi="fa-IR"/>
+        </w:rPr>
+        <w:t>good</w:t>
+      </w:r>
+      <w:r>
+        <w:rPr>
+          <w:rFonts w:cs="B Nazanin" w:hint="cs"/>
+          <w:sz w:val="28"/>
+          <w:szCs w:val="28"/>
+          <w:rtl/>
+          <w:lang w:bidi="fa-IR"/>
+        </w:rPr>
+        <w:t xml:space="preserve"> را </w:t>
+      </w:r>
+      <w:r>
+        <w:rPr>
+          <w:rFonts w:cs="B Nazanin"/>
+          <w:sz w:val="28"/>
+          <w:szCs w:val="28"/>
+          <w:lang w:bidi="fa-IR"/>
+        </w:rPr>
+        <w:t xml:space="preserve">shuffle </w:t>
+      </w:r>
+      <w:r>
+        <w:rPr>
+          <w:rFonts w:cs="B Nazanin" w:hint="cs"/>
+          <w:sz w:val="28"/>
+          <w:szCs w:val="28"/>
+          <w:rtl/>
+          <w:lang w:bidi="fa-IR"/>
+        </w:rPr>
+        <w:t xml:space="preserve"> میکنیم و اولین عضو آنرا به عنوان </w:t>
+      </w:r>
+      <w:r>
+        <w:rPr>
+          <w:rFonts w:cs="B Nazanin"/>
+          <w:sz w:val="28"/>
+          <w:szCs w:val="28"/>
+          <w:lang w:bidi="fa-IR"/>
+        </w:rPr>
+        <w:t xml:space="preserve">match </w:t>
+      </w:r>
+      <w:r>
+        <w:rPr>
+          <w:rFonts w:cs="B Nazanin" w:hint="cs"/>
+          <w:sz w:val="28"/>
+          <w:szCs w:val="28"/>
+          <w:rtl/>
+          <w:lang w:bidi="fa-IR"/>
+        </w:rPr>
+        <w:t xml:space="preserve"> بدست آمده خروجی میدهیم ، چون که </w:t>
+      </w:r>
+      <w:r>
+        <w:rPr>
+          <w:rFonts w:cs="B Nazanin"/>
+          <w:sz w:val="28"/>
+          <w:szCs w:val="28"/>
+          <w:lang w:bidi="fa-IR"/>
+        </w:rPr>
+        <w:t>shuffle</w:t>
+      </w:r>
+      <w:r>
+        <w:rPr>
+          <w:rFonts w:cs="B Nazanin" w:hint="cs"/>
+          <w:sz w:val="28"/>
+          <w:szCs w:val="28"/>
+          <w:rtl/>
+          <w:lang w:bidi="fa-IR"/>
+        </w:rPr>
+        <w:t xml:space="preserve"> کرده ایم ، از بین </w:t>
+      </w:r>
+      <w:r>
+        <w:rPr>
+          <w:rFonts w:cs="B Nazanin"/>
+          <w:sz w:val="28"/>
+          <w:szCs w:val="28"/>
+          <w:lang w:bidi="fa-IR"/>
+        </w:rPr>
+        <w:t>match</w:t>
+      </w:r>
+      <w:r>
+        <w:rPr>
+          <w:rFonts w:cs="B Nazanin" w:hint="cs"/>
+          <w:sz w:val="28"/>
+          <w:szCs w:val="28"/>
+          <w:rtl/>
+          <w:lang w:bidi="fa-IR"/>
+        </w:rPr>
+        <w:t xml:space="preserve"> های پیدا شده عملا یکی را رندم برداشته ایم .</w:t>
       </w:r>
     </w:p>
     <w:p>
@@ -980,6 +1354,2206 @@
           <w:lang w:bidi="fa-IR"/>
         </w:rPr>
       </w:pPr>
+      <w:proofErr w:type="spellStart"/>
+      <w:r>
+        <w:rPr>
+          <w:rFonts w:cs="B Nazanin"/>
+          <w:b/>
+          <w:bCs/>
+          <w:sz w:val="28"/>
+          <w:szCs w:val="28"/>
+          <w:lang w:bidi="fa-IR"/>
+        </w:rPr>
+        <w:t>min_cut_</w:t>
+      </w:r>
+      <w:proofErr w:type="gramStart"/>
+      <w:r>
+        <w:rPr>
+          <w:rFonts w:cs="B Nazanin"/>
+          <w:b/>
+          <w:bCs/>
+          <w:sz w:val="28"/>
+          <w:szCs w:val="28"/>
+          <w:lang w:bidi="fa-IR"/>
+        </w:rPr>
+        <w:t>path</w:t>
+      </w:r>
+      <w:proofErr w:type="spellEnd"/>
+      <w:r>
+        <w:rPr>
+          <w:rFonts w:cs="B Nazanin" w:hint="cs"/>
+          <w:sz w:val="28"/>
+          <w:szCs w:val="28"/>
+          <w:rtl/>
+          <w:lang w:bidi="fa-IR"/>
+        </w:rPr>
+        <w:t xml:space="preserve"> :</w:t>
+      </w:r>
+      <w:proofErr w:type="gramEnd"/>
+      <w:r>
+        <w:rPr>
+          <w:rFonts w:cs="B Nazanin" w:hint="cs"/>
+          <w:sz w:val="28"/>
+          <w:szCs w:val="28"/>
+          <w:rtl/>
+          <w:lang w:bidi="fa-IR"/>
+        </w:rPr>
+        <w:t xml:space="preserve"> این تابع برای پیدا کردن یک </w:t>
+      </w:r>
+      <w:r>
+        <w:rPr>
+          <w:rFonts w:cs="B Nazanin"/>
+          <w:sz w:val="28"/>
+          <w:szCs w:val="28"/>
+          <w:lang w:bidi="fa-IR"/>
+        </w:rPr>
+        <w:t>minimum error cut</w:t>
+      </w:r>
+      <w:r>
+        <w:rPr>
+          <w:rFonts w:cs="B Nazanin" w:hint="cs"/>
+          <w:sz w:val="28"/>
+          <w:szCs w:val="28"/>
+          <w:rtl/>
+          <w:lang w:bidi="fa-IR"/>
+        </w:rPr>
+        <w:t xml:space="preserve"> برای دو </w:t>
+      </w:r>
+      <w:r>
+        <w:rPr>
+          <w:rFonts w:cs="B Nazanin"/>
+          <w:sz w:val="28"/>
+          <w:szCs w:val="28"/>
+          <w:lang w:bidi="fa-IR"/>
+        </w:rPr>
+        <w:t>margin</w:t>
+      </w:r>
+      <w:r>
+        <w:rPr>
+          <w:rFonts w:cs="B Nazanin" w:hint="cs"/>
+          <w:sz w:val="28"/>
+          <w:szCs w:val="28"/>
+          <w:rtl/>
+          <w:lang w:bidi="fa-IR"/>
+        </w:rPr>
+        <w:t xml:space="preserve"> داده شده است ،اولا که این تابع دو مارجین را به صورت عمودی </w:t>
+      </w:r>
+      <w:r>
+        <w:rPr>
+          <w:rFonts w:cs="B Nazanin" w:hint="cs"/>
+          <w:sz w:val="28"/>
+          <w:szCs w:val="28"/>
+          <w:rtl/>
+          <w:lang w:bidi="fa-IR"/>
+        </w:rPr>
+        <w:t xml:space="preserve">و سایه سفید شده </w:t>
+      </w:r>
+      <w:r>
+        <w:rPr>
+          <w:rFonts w:cs="B Nazanin" w:hint="cs"/>
+          <w:sz w:val="28"/>
+          <w:szCs w:val="28"/>
+          <w:rtl/>
+          <w:lang w:bidi="fa-IR"/>
+        </w:rPr>
+        <w:t xml:space="preserve">درنظر میگیرد که میخواهیم از بقل به هم وصل کنیم ، یعنی یک مسیر عمودی میخواهیم ، اگر بخواهیم این کار را افقی انجام دهیم ، قبل از دادن به تابع باید </w:t>
+      </w:r>
+      <w:r>
+        <w:rPr>
+          <w:rFonts w:cs="B Nazanin"/>
+          <w:sz w:val="28"/>
+          <w:szCs w:val="28"/>
+          <w:lang w:bidi="fa-IR"/>
+        </w:rPr>
+        <w:t>transpose</w:t>
+      </w:r>
+      <w:r>
+        <w:rPr>
+          <w:rFonts w:cs="B Nazanin" w:hint="cs"/>
+          <w:sz w:val="28"/>
+          <w:szCs w:val="28"/>
+          <w:rtl/>
+          <w:lang w:bidi="fa-IR"/>
+        </w:rPr>
+        <w:t xml:space="preserve"> کنیم . پس از گرفتن دو مارجین ابتدا آنها را از هم کم کرده و به توان دو میرساند تا </w:t>
+      </w:r>
+      <w:r>
+        <w:rPr>
+          <w:rFonts w:cs="B Nazanin"/>
+          <w:sz w:val="28"/>
+          <w:szCs w:val="28"/>
+          <w:lang w:bidi="fa-IR"/>
+        </w:rPr>
+        <w:t>error</w:t>
+      </w:r>
+      <w:r>
+        <w:rPr>
+          <w:rFonts w:cs="B Nazanin" w:hint="cs"/>
+          <w:sz w:val="28"/>
+          <w:szCs w:val="28"/>
+          <w:rtl/>
+          <w:lang w:bidi="fa-IR"/>
+        </w:rPr>
+        <w:t xml:space="preserve"> بدست آید .</w:t>
+      </w:r>
+      <w:r>
+        <w:rPr>
+          <w:rFonts w:cs="B Nazanin" w:hint="cs"/>
+          <w:sz w:val="28"/>
+          <w:szCs w:val="28"/>
+          <w:rtl/>
+          <w:lang w:bidi="fa-IR"/>
+        </w:rPr>
+        <w:t xml:space="preserve">سپس با استفاده از الگوریتم </w:t>
+      </w:r>
+      <w:r>
+        <w:rPr>
+          <w:rFonts w:cs="B Nazanin"/>
+          <w:sz w:val="28"/>
+          <w:szCs w:val="28"/>
+          <w:lang w:bidi="fa-IR"/>
+        </w:rPr>
+        <w:t>DP</w:t>
+      </w:r>
+      <w:r>
+        <w:rPr>
+          <w:rFonts w:cs="B Nazanin" w:hint="cs"/>
+          <w:sz w:val="28"/>
+          <w:szCs w:val="28"/>
+          <w:rtl/>
+          <w:lang w:bidi="fa-IR"/>
+        </w:rPr>
+        <w:t xml:space="preserve"> دقیقا به همان صورتی که در کلاس بحث شد مسیر را پیدا میکنیم ، به این صورت که دو ماتریس </w:t>
+      </w:r>
+      <w:r>
+        <w:rPr>
+          <w:rFonts w:cs="B Nazanin"/>
+          <w:sz w:val="28"/>
+          <w:szCs w:val="28"/>
+          <w:lang w:bidi="fa-IR"/>
+        </w:rPr>
+        <w:t xml:space="preserve">cost </w:t>
+      </w:r>
+      <w:r>
+        <w:rPr>
+          <w:rFonts w:cs="B Nazanin" w:hint="cs"/>
+          <w:sz w:val="28"/>
+          <w:szCs w:val="28"/>
+          <w:rtl/>
+          <w:lang w:bidi="fa-IR"/>
+        </w:rPr>
+        <w:t xml:space="preserve">و </w:t>
+      </w:r>
+      <w:proofErr w:type="spellStart"/>
+      <w:r>
+        <w:rPr>
+          <w:rFonts w:cs="B Nazanin"/>
+          <w:sz w:val="28"/>
+          <w:szCs w:val="28"/>
+          <w:lang w:bidi="fa-IR"/>
+        </w:rPr>
+        <w:t>path_matrix</w:t>
+      </w:r>
+      <w:proofErr w:type="spellEnd"/>
+      <w:r>
+        <w:rPr>
+          <w:rFonts w:cs="B Nazanin" w:hint="cs"/>
+          <w:sz w:val="28"/>
+          <w:szCs w:val="28"/>
+          <w:rtl/>
+          <w:lang w:bidi="fa-IR"/>
+        </w:rPr>
+        <w:t xml:space="preserve"> به شکل ماتریس </w:t>
+      </w:r>
+      <w:r>
+        <w:rPr>
+          <w:rFonts w:cs="B Nazanin"/>
+          <w:sz w:val="28"/>
+          <w:szCs w:val="28"/>
+          <w:lang w:bidi="fa-IR"/>
+        </w:rPr>
+        <w:t>error</w:t>
+      </w:r>
+      <w:r>
+        <w:rPr>
+          <w:rFonts w:cs="B Nazanin" w:hint="cs"/>
+          <w:sz w:val="28"/>
+          <w:szCs w:val="28"/>
+          <w:rtl/>
+          <w:lang w:bidi="fa-IR"/>
+        </w:rPr>
+        <w:t xml:space="preserve"> و خالی در نظر میگیریم ، سپس یک ستون در اول و آخر ماتریس </w:t>
+      </w:r>
+      <w:r>
+        <w:rPr>
+          <w:rFonts w:cs="B Nazanin"/>
+          <w:sz w:val="28"/>
+          <w:szCs w:val="28"/>
+          <w:lang w:bidi="fa-IR"/>
+        </w:rPr>
+        <w:t xml:space="preserve">cost , </w:t>
+      </w:r>
+      <w:r>
+        <w:rPr>
+          <w:rFonts w:cs="B Nazanin"/>
+          <w:sz w:val="28"/>
+          <w:szCs w:val="28"/>
+          <w:lang w:bidi="fa-IR"/>
+        </w:rPr>
+        <w:lastRenderedPageBreak/>
+        <w:t>error</w:t>
+      </w:r>
+      <w:r>
+        <w:rPr>
+          <w:rFonts w:cs="B Nazanin" w:hint="cs"/>
+          <w:sz w:val="28"/>
+          <w:szCs w:val="28"/>
+          <w:rtl/>
+          <w:lang w:bidi="fa-IR"/>
+        </w:rPr>
+        <w:t xml:space="preserve"> با مقدار بی نهایت اضافه میکنیم که برای پیاده سازی مقادیر کناری نیازی به </w:t>
+      </w:r>
+      <w:r>
+        <w:rPr>
+          <w:rFonts w:cs="B Nazanin"/>
+          <w:sz w:val="28"/>
+          <w:szCs w:val="28"/>
+          <w:lang w:bidi="fa-IR"/>
+        </w:rPr>
+        <w:t>if</w:t>
+      </w:r>
+      <w:r>
+        <w:rPr>
+          <w:rFonts w:cs="B Nazanin" w:hint="cs"/>
+          <w:sz w:val="28"/>
+          <w:szCs w:val="28"/>
+          <w:rtl/>
+          <w:lang w:bidi="fa-IR"/>
+        </w:rPr>
+        <w:t xml:space="preserve"> نباشد و چون دو ستون کناری </w:t>
+      </w:r>
+      <w:r>
+        <w:rPr>
+          <w:rFonts w:cs="B Nazanin"/>
+          <w:sz w:val="28"/>
+          <w:szCs w:val="28"/>
+          <w:lang w:bidi="fa-IR"/>
+        </w:rPr>
+        <w:t>inf</w:t>
+      </w:r>
+      <w:r>
+        <w:rPr>
+          <w:rFonts w:cs="B Nazanin" w:hint="cs"/>
+          <w:sz w:val="28"/>
+          <w:szCs w:val="28"/>
+          <w:rtl/>
+          <w:lang w:bidi="fa-IR"/>
+        </w:rPr>
+        <w:t xml:space="preserve"> هستند در </w:t>
+      </w:r>
+      <w:r>
+        <w:rPr>
+          <w:rFonts w:cs="B Nazanin"/>
+          <w:sz w:val="28"/>
+          <w:szCs w:val="28"/>
+          <w:lang w:bidi="fa-IR"/>
+        </w:rPr>
+        <w:t>cost</w:t>
+      </w:r>
+      <w:r>
+        <w:rPr>
+          <w:rFonts w:cs="B Nazanin" w:hint="cs"/>
+          <w:sz w:val="28"/>
+          <w:szCs w:val="28"/>
+          <w:rtl/>
+          <w:lang w:bidi="fa-IR"/>
+        </w:rPr>
+        <w:t xml:space="preserve"> همیشه کمتر میشوند .</w:t>
+      </w:r>
+      <w:r>
+        <w:rPr>
+          <w:rFonts w:cs="B Nazanin" w:hint="cs"/>
+          <w:sz w:val="28"/>
+          <w:szCs w:val="28"/>
+          <w:rtl/>
+          <w:lang w:bidi="fa-IR"/>
+        </w:rPr>
+        <w:t xml:space="preserve">سپس از سطر آخر ماتریس </w:t>
+      </w:r>
+      <w:r>
+        <w:rPr>
+          <w:rFonts w:cs="B Nazanin"/>
+          <w:sz w:val="28"/>
+          <w:szCs w:val="28"/>
+          <w:lang w:bidi="fa-IR"/>
+        </w:rPr>
+        <w:t xml:space="preserve">cost </w:t>
+      </w:r>
+      <w:r>
+        <w:rPr>
+          <w:rFonts w:cs="B Nazanin" w:hint="cs"/>
+          <w:sz w:val="28"/>
+          <w:szCs w:val="28"/>
+          <w:rtl/>
+          <w:lang w:bidi="fa-IR"/>
+        </w:rPr>
+        <w:t xml:space="preserve"> شروع میکنیم ، مقدار آن را برابر سطر آخر </w:t>
+      </w:r>
+      <w:r>
+        <w:rPr>
+          <w:rFonts w:cs="B Nazanin"/>
+          <w:sz w:val="28"/>
+          <w:szCs w:val="28"/>
+          <w:lang w:bidi="fa-IR"/>
+        </w:rPr>
+        <w:t>error</w:t>
+      </w:r>
+      <w:r>
+        <w:rPr>
+          <w:rFonts w:cs="B Nazanin" w:hint="cs"/>
+          <w:sz w:val="28"/>
+          <w:szCs w:val="28"/>
+          <w:rtl/>
+          <w:lang w:bidi="fa-IR"/>
+        </w:rPr>
+        <w:t xml:space="preserve"> میگذاریم ؛ سپس به سطر بالا تر و درایه اول میرویم ، نگاه میکنیم که در سطر پایین و درایه های مجاور زیر آن کدام کمتر است ؛ هر کدام کمتر بود با </w:t>
+      </w:r>
+      <w:r>
+        <w:rPr>
+          <w:rFonts w:cs="B Nazanin"/>
+          <w:sz w:val="28"/>
+          <w:szCs w:val="28"/>
+          <w:lang w:bidi="fa-IR"/>
+        </w:rPr>
+        <w:t>error</w:t>
+      </w:r>
+      <w:r>
+        <w:rPr>
+          <w:rFonts w:cs="B Nazanin" w:hint="cs"/>
+          <w:sz w:val="28"/>
+          <w:szCs w:val="28"/>
+          <w:rtl/>
+          <w:lang w:bidi="fa-IR"/>
+        </w:rPr>
+        <w:t xml:space="preserve"> همان درایه ای که رویش قرار داریم از اضافه میکنیم و در </w:t>
+      </w:r>
+      <w:r>
+        <w:rPr>
+          <w:rFonts w:cs="B Nazanin"/>
+          <w:sz w:val="28"/>
+          <w:szCs w:val="28"/>
+          <w:lang w:bidi="fa-IR"/>
+        </w:rPr>
+        <w:t>cost</w:t>
+      </w:r>
+      <w:r>
+        <w:rPr>
+          <w:rFonts w:cs="B Nazanin" w:hint="cs"/>
+          <w:sz w:val="28"/>
+          <w:szCs w:val="28"/>
+          <w:rtl/>
+          <w:lang w:bidi="fa-IR"/>
+        </w:rPr>
+        <w:t xml:space="preserve"> مینویسیم ؛ همچنین نگاه میکنیم که کدام </w:t>
+      </w:r>
+      <w:r>
+        <w:rPr>
+          <w:rFonts w:cs="B Nazanin"/>
+          <w:sz w:val="28"/>
+          <w:szCs w:val="28"/>
+          <w:lang w:bidi="fa-IR"/>
+        </w:rPr>
+        <w:t>index</w:t>
+      </w:r>
+      <w:r>
+        <w:rPr>
+          <w:rFonts w:cs="B Nazanin" w:hint="cs"/>
+          <w:sz w:val="28"/>
+          <w:szCs w:val="28"/>
+          <w:rtl/>
+          <w:lang w:bidi="fa-IR"/>
+        </w:rPr>
+        <w:t xml:space="preserve"> از سطر زیری را برداشتیم ، یکی از آن کم میکنیم تا اثر اضافه شدن </w:t>
+      </w:r>
+      <w:r>
+        <w:rPr>
+          <w:rFonts w:cs="B Nazanin"/>
+          <w:sz w:val="28"/>
+          <w:szCs w:val="28"/>
+          <w:lang w:bidi="fa-IR"/>
+        </w:rPr>
+        <w:t>inf</w:t>
+      </w:r>
+      <w:r>
+        <w:rPr>
+          <w:rFonts w:cs="B Nazanin" w:hint="cs"/>
+          <w:sz w:val="28"/>
+          <w:szCs w:val="28"/>
+          <w:rtl/>
+          <w:lang w:bidi="fa-IR"/>
+        </w:rPr>
+        <w:t xml:space="preserve"> به اول </w:t>
+      </w:r>
+      <w:r>
+        <w:rPr>
+          <w:rFonts w:cs="B Nazanin"/>
+          <w:sz w:val="28"/>
+          <w:szCs w:val="28"/>
+          <w:lang w:bidi="fa-IR"/>
+        </w:rPr>
+        <w:t>cost</w:t>
+      </w:r>
+      <w:r>
+        <w:rPr>
+          <w:rFonts w:cs="B Nazanin" w:hint="cs"/>
+          <w:sz w:val="28"/>
+          <w:szCs w:val="28"/>
+          <w:rtl/>
+          <w:lang w:bidi="fa-IR"/>
+        </w:rPr>
+        <w:t xml:space="preserve"> کم شود و به آن خانه از </w:t>
+      </w:r>
+      <w:proofErr w:type="spellStart"/>
+      <w:r>
+        <w:rPr>
+          <w:rFonts w:cs="B Nazanin"/>
+          <w:sz w:val="28"/>
+          <w:szCs w:val="28"/>
+          <w:lang w:bidi="fa-IR"/>
+        </w:rPr>
+        <w:t>path_matrix</w:t>
+      </w:r>
+      <w:proofErr w:type="spellEnd"/>
+      <w:r>
+        <w:rPr>
+          <w:rFonts w:cs="B Nazanin" w:hint="cs"/>
+          <w:sz w:val="28"/>
+          <w:szCs w:val="28"/>
+          <w:rtl/>
+          <w:lang w:bidi="fa-IR"/>
+        </w:rPr>
+        <w:t xml:space="preserve"> </w:t>
+      </w:r>
+      <w:r>
+        <w:rPr>
+          <w:rFonts w:cs="B Nazanin" w:hint="cs"/>
+          <w:sz w:val="28"/>
+          <w:szCs w:val="28"/>
+          <w:rtl/>
+          <w:lang w:bidi="fa-IR"/>
+        </w:rPr>
+        <w:t>اضافه میکنیم</w:t>
+      </w:r>
+      <w:r>
+        <w:rPr>
+          <w:rFonts w:cs="B Nazanin" w:hint="cs"/>
+          <w:sz w:val="28"/>
+          <w:szCs w:val="28"/>
+          <w:rtl/>
+          <w:lang w:bidi="fa-IR"/>
+        </w:rPr>
+        <w:t xml:space="preserve"> ، </w:t>
+      </w:r>
+      <w:r>
+        <w:rPr>
+          <w:rFonts w:cs="B Nazanin" w:hint="cs"/>
+          <w:sz w:val="28"/>
+          <w:szCs w:val="28"/>
+          <w:rtl/>
+          <w:lang w:bidi="fa-IR"/>
+        </w:rPr>
+        <w:t xml:space="preserve">همچنین آخرین ردیف از </w:t>
+      </w:r>
+      <w:proofErr w:type="spellStart"/>
+      <w:r>
+        <w:rPr>
+          <w:rFonts w:cs="B Nazanin"/>
+          <w:sz w:val="28"/>
+          <w:szCs w:val="28"/>
+          <w:lang w:bidi="fa-IR"/>
+        </w:rPr>
+        <w:t>path_matrix</w:t>
+      </w:r>
+      <w:proofErr w:type="spellEnd"/>
+      <w:r>
+        <w:rPr>
+          <w:rFonts w:cs="B Nazanin" w:hint="cs"/>
+          <w:sz w:val="28"/>
+          <w:szCs w:val="28"/>
+          <w:rtl/>
+          <w:lang w:bidi="fa-IR"/>
+        </w:rPr>
+        <w:t xml:space="preserve"> هم صفر است </w:t>
+      </w:r>
+      <w:r>
+        <w:rPr>
+          <w:rFonts w:cs="B Nazanin" w:hint="cs"/>
+          <w:sz w:val="28"/>
+          <w:szCs w:val="28"/>
+          <w:rtl/>
+          <w:lang w:bidi="fa-IR"/>
+        </w:rPr>
+        <w:t xml:space="preserve">، دو ماتریس </w:t>
+      </w:r>
+      <w:r>
+        <w:rPr>
+          <w:rFonts w:cs="B Nazanin"/>
+          <w:sz w:val="28"/>
+          <w:szCs w:val="28"/>
+          <w:lang w:bidi="fa-IR"/>
+        </w:rPr>
+        <w:t>cost</w:t>
+      </w:r>
+      <w:r>
+        <w:rPr>
+          <w:rFonts w:cs="B Nazanin" w:hint="cs"/>
+          <w:sz w:val="28"/>
+          <w:szCs w:val="28"/>
+          <w:rtl/>
+          <w:lang w:bidi="fa-IR"/>
+        </w:rPr>
+        <w:t xml:space="preserve"> و </w:t>
+      </w:r>
+      <w:proofErr w:type="spellStart"/>
+      <w:r>
+        <w:rPr>
+          <w:rFonts w:cs="B Nazanin"/>
+          <w:sz w:val="28"/>
+          <w:szCs w:val="28"/>
+          <w:lang w:bidi="fa-IR"/>
+        </w:rPr>
+        <w:t>path_matrix</w:t>
+      </w:r>
+      <w:proofErr w:type="spellEnd"/>
+      <w:r>
+        <w:rPr>
+          <w:rFonts w:cs="B Nazanin" w:hint="cs"/>
+          <w:sz w:val="28"/>
+          <w:szCs w:val="28"/>
+          <w:rtl/>
+          <w:lang w:bidi="fa-IR"/>
+        </w:rPr>
+        <w:t xml:space="preserve"> را به همین ترتیب پر میکنیم</w:t>
+      </w:r>
+      <w:r>
+        <w:rPr>
+          <w:rFonts w:cs="B Nazanin" w:hint="cs"/>
+          <w:sz w:val="28"/>
+          <w:szCs w:val="28"/>
+          <w:rtl/>
+          <w:lang w:bidi="fa-IR"/>
+        </w:rPr>
+        <w:t xml:space="preserve">. سپس به سطر اول </w:t>
+      </w:r>
+      <w:r>
+        <w:rPr>
+          <w:rFonts w:cs="B Nazanin"/>
+          <w:sz w:val="28"/>
+          <w:szCs w:val="28"/>
+          <w:lang w:bidi="fa-IR"/>
+        </w:rPr>
+        <w:t>cost</w:t>
+      </w:r>
+      <w:r>
+        <w:rPr>
+          <w:rFonts w:cs="B Nazanin" w:hint="cs"/>
+          <w:sz w:val="28"/>
+          <w:szCs w:val="28"/>
+          <w:rtl/>
+          <w:lang w:bidi="fa-IR"/>
+        </w:rPr>
+        <w:t xml:space="preserve"> رفته و میبینیم که کدام هزینه کمتری دارد ، </w:t>
+      </w:r>
+      <w:r>
+        <w:rPr>
+          <w:rFonts w:cs="B Nazanin" w:hint="cs"/>
+          <w:sz w:val="28"/>
+          <w:szCs w:val="28"/>
+          <w:rtl/>
+          <w:lang w:bidi="fa-IR"/>
+        </w:rPr>
+        <w:t xml:space="preserve">به درایه متناظر از </w:t>
+      </w:r>
+      <w:proofErr w:type="spellStart"/>
+      <w:r>
+        <w:rPr>
+          <w:rFonts w:cs="B Nazanin"/>
+          <w:sz w:val="28"/>
+          <w:szCs w:val="28"/>
+          <w:lang w:bidi="fa-IR"/>
+        </w:rPr>
+        <w:t>path_matrix</w:t>
+      </w:r>
+      <w:proofErr w:type="spellEnd"/>
+      <w:r>
+        <w:rPr>
+          <w:rFonts w:cs="B Nazanin" w:hint="cs"/>
+          <w:sz w:val="28"/>
+          <w:szCs w:val="28"/>
+          <w:rtl/>
+          <w:lang w:bidi="fa-IR"/>
+        </w:rPr>
+        <w:t xml:space="preserve"> رفته که نشان میدهد اولین گام </w:t>
+      </w:r>
+      <w:r>
+        <w:rPr>
+          <w:rFonts w:cs="B Nazanin"/>
+          <w:sz w:val="28"/>
+          <w:szCs w:val="28"/>
+          <w:lang w:bidi="fa-IR"/>
+        </w:rPr>
+        <w:t>cut</w:t>
+      </w:r>
+      <w:r>
+        <w:rPr>
+          <w:rFonts w:cs="B Nazanin" w:hint="cs"/>
+          <w:sz w:val="28"/>
+          <w:szCs w:val="28"/>
+          <w:rtl/>
+          <w:lang w:bidi="fa-IR"/>
+        </w:rPr>
+        <w:t xml:space="preserve"> کجاست ؛ آنرا به اول ماتریس </w:t>
+      </w:r>
+      <w:r>
+        <w:rPr>
+          <w:rFonts w:cs="B Nazanin"/>
+          <w:sz w:val="28"/>
+          <w:szCs w:val="28"/>
+          <w:lang w:bidi="fa-IR"/>
+        </w:rPr>
+        <w:t>path</w:t>
+      </w:r>
+      <w:r>
+        <w:rPr>
+          <w:rFonts w:cs="B Nazanin" w:hint="cs"/>
+          <w:sz w:val="28"/>
+          <w:szCs w:val="28"/>
+          <w:rtl/>
+          <w:lang w:bidi="fa-IR"/>
+        </w:rPr>
+        <w:t xml:space="preserve"> قرار میدهیم ، سپس به آن گام رفته و در </w:t>
+      </w:r>
+      <w:proofErr w:type="spellStart"/>
+      <w:r>
+        <w:rPr>
+          <w:rFonts w:cs="B Nazanin"/>
+          <w:sz w:val="28"/>
+          <w:szCs w:val="28"/>
+          <w:lang w:bidi="fa-IR"/>
+        </w:rPr>
+        <w:t>path_matrix</w:t>
+      </w:r>
+      <w:proofErr w:type="spellEnd"/>
+      <w:r>
+        <w:rPr>
+          <w:rFonts w:cs="B Nazanin" w:hint="cs"/>
+          <w:sz w:val="28"/>
+          <w:szCs w:val="28"/>
+          <w:rtl/>
+          <w:lang w:bidi="fa-IR"/>
+        </w:rPr>
+        <w:t xml:space="preserve"> نگاه میکنیم که گام بعدی کجاست ، به آنجا رفته و مقدارش را در </w:t>
+      </w:r>
+      <w:r>
+        <w:rPr>
+          <w:rFonts w:cs="B Nazanin"/>
+          <w:sz w:val="28"/>
+          <w:szCs w:val="28"/>
+          <w:lang w:bidi="fa-IR"/>
+        </w:rPr>
+        <w:t>path</w:t>
+      </w:r>
+      <w:r>
+        <w:rPr>
+          <w:rFonts w:cs="B Nazanin" w:hint="cs"/>
+          <w:sz w:val="28"/>
+          <w:szCs w:val="28"/>
+          <w:rtl/>
+          <w:lang w:bidi="fa-IR"/>
+        </w:rPr>
+        <w:t xml:space="preserve"> اضافه میکنیم ، این کار را تا رسیدن به پایین </w:t>
+      </w:r>
+      <w:proofErr w:type="spellStart"/>
+      <w:r>
+        <w:rPr>
+          <w:rFonts w:cs="B Nazanin"/>
+          <w:sz w:val="28"/>
+          <w:szCs w:val="28"/>
+          <w:lang w:bidi="fa-IR"/>
+        </w:rPr>
+        <w:t>path_margin</w:t>
+      </w:r>
+      <w:proofErr w:type="spellEnd"/>
+      <w:r>
+        <w:rPr>
+          <w:rFonts w:cs="B Nazanin" w:hint="cs"/>
+          <w:sz w:val="28"/>
+          <w:szCs w:val="28"/>
+          <w:rtl/>
+          <w:lang w:bidi="fa-IR"/>
+        </w:rPr>
+        <w:t xml:space="preserve"> انجام میدهیم که حاصل آن </w:t>
+      </w:r>
+      <w:r>
+        <w:rPr>
+          <w:rFonts w:cs="B Nazanin"/>
+          <w:sz w:val="28"/>
+          <w:szCs w:val="28"/>
+          <w:lang w:bidi="fa-IR"/>
+        </w:rPr>
+        <w:t>cut</w:t>
+      </w:r>
+      <w:r>
+        <w:rPr>
+          <w:rFonts w:cs="B Nazanin" w:hint="cs"/>
+          <w:sz w:val="28"/>
+          <w:szCs w:val="28"/>
+          <w:rtl/>
+          <w:lang w:bidi="fa-IR"/>
+        </w:rPr>
+        <w:t xml:space="preserve"> دلخواه ما با کمینه خطا است </w:t>
+      </w:r>
+      <w:r>
+        <w:rPr>
+          <w:rFonts w:cs="B Nazanin" w:hint="cs"/>
+          <w:sz w:val="28"/>
+          <w:szCs w:val="28"/>
+          <w:rtl/>
+          <w:lang w:bidi="fa-IR"/>
+        </w:rPr>
+        <w:t>.</w:t>
+      </w:r>
+      <w:r>
+        <w:rPr>
+          <w:rFonts w:cs="B Nazanin" w:hint="cs"/>
+          <w:sz w:val="28"/>
+          <w:szCs w:val="28"/>
+          <w:rtl/>
+          <w:lang w:bidi="fa-IR"/>
+        </w:rPr>
+        <w:t>سپس این مسیر را به خروجی میدهیم .</w:t>
+      </w:r>
+    </w:p>
+    <w:p>
+      <w:pPr>
+        <w:bidi/>
+        <w:jc w:val="both"/>
+        <w:rPr>
+          <w:rFonts w:cs="B Nazanin"/>
+          <w:sz w:val="28"/>
+          <w:szCs w:val="28"/>
+          <w:rtl/>
+          <w:lang w:bidi="fa-IR"/>
+        </w:rPr>
+      </w:pPr>
+      <w:proofErr w:type="spellStart"/>
+      <w:r>
+        <w:rPr>
+          <w:rFonts w:cs="B Nazanin"/>
+          <w:b/>
+          <w:bCs/>
+          <w:sz w:val="28"/>
+          <w:szCs w:val="28"/>
+          <w:lang w:bidi="fa-IR"/>
+        </w:rPr>
+        <w:t>combine_</w:t>
+      </w:r>
+      <w:proofErr w:type="gramStart"/>
+      <w:r>
+        <w:rPr>
+          <w:rFonts w:cs="B Nazanin"/>
+          <w:b/>
+          <w:bCs/>
+          <w:sz w:val="28"/>
+          <w:szCs w:val="28"/>
+          <w:lang w:bidi="fa-IR"/>
+        </w:rPr>
+        <w:t>margin</w:t>
+      </w:r>
+      <w:proofErr w:type="spellEnd"/>
+      <w:r>
+        <w:rPr>
+          <w:rFonts w:cs="B Nazanin" w:hint="cs"/>
+          <w:b/>
+          <w:bCs/>
+          <w:sz w:val="28"/>
+          <w:szCs w:val="28"/>
+          <w:rtl/>
+          <w:lang w:bidi="fa-IR"/>
+        </w:rPr>
+        <w:t xml:space="preserve">  :</w:t>
+      </w:r>
+      <w:proofErr w:type="gramEnd"/>
+      <w:r>
+        <w:rPr>
+          <w:rFonts w:cs="B Nazanin" w:hint="cs"/>
+          <w:sz w:val="28"/>
+          <w:szCs w:val="28"/>
+          <w:rtl/>
+          <w:lang w:bidi="fa-IR"/>
+        </w:rPr>
+        <w:t xml:space="preserve"> </w:t>
+      </w:r>
+      <w:r>
+        <w:rPr>
+          <w:rFonts w:cs="B Nazanin" w:hint="cs"/>
+          <w:sz w:val="28"/>
+          <w:szCs w:val="28"/>
+          <w:rtl/>
+          <w:lang w:bidi="fa-IR"/>
+        </w:rPr>
+        <w:t xml:space="preserve">این تابع دو مارجین را میگیرد و با توجه به </w:t>
+      </w:r>
+      <w:r>
+        <w:rPr>
+          <w:rFonts w:cs="B Nazanin"/>
+          <w:sz w:val="28"/>
+          <w:szCs w:val="28"/>
+          <w:lang w:bidi="fa-IR"/>
+        </w:rPr>
+        <w:t>axis</w:t>
+      </w:r>
+      <w:r>
+        <w:rPr>
+          <w:rFonts w:cs="B Nazanin" w:hint="cs"/>
+          <w:sz w:val="28"/>
+          <w:szCs w:val="28"/>
+          <w:rtl/>
+          <w:lang w:bidi="fa-IR"/>
+        </w:rPr>
+        <w:t xml:space="preserve"> آن که مقدار اولیه آن </w:t>
+      </w:r>
+      <w:r>
+        <w:rPr>
+          <w:rFonts w:cs="B Nazanin"/>
+          <w:sz w:val="28"/>
+          <w:szCs w:val="28"/>
+          <w:lang w:bidi="fa-IR"/>
+        </w:rPr>
+        <w:t>h</w:t>
+      </w:r>
+      <w:r>
+        <w:rPr>
+          <w:rFonts w:cs="B Nazanin" w:hint="cs"/>
+          <w:sz w:val="28"/>
+          <w:szCs w:val="28"/>
+          <w:rtl/>
+          <w:lang w:bidi="fa-IR"/>
+        </w:rPr>
+        <w:t xml:space="preserve"> است که یعنی دو مارجین در یک سطر بوده اند و لذا </w:t>
+      </w:r>
+      <w:r>
+        <w:rPr>
+          <w:rFonts w:cs="B Nazanin"/>
+          <w:sz w:val="28"/>
+          <w:szCs w:val="28"/>
+          <w:lang w:bidi="fa-IR"/>
+        </w:rPr>
+        <w:t>horizontal</w:t>
+      </w:r>
+      <w:r>
+        <w:rPr>
+          <w:rFonts w:cs="B Nazanin" w:hint="cs"/>
+          <w:sz w:val="28"/>
+          <w:szCs w:val="28"/>
+          <w:rtl/>
+          <w:lang w:bidi="fa-IR"/>
+        </w:rPr>
+        <w:t xml:space="preserve"> مشود و میخواهیم عمودی آنها را به هم بچشبانیم .</w:t>
+      </w:r>
+      <w:r>
+        <w:rPr>
+          <w:rFonts w:cs="B Nazanin" w:hint="cs"/>
+          <w:sz w:val="28"/>
+          <w:szCs w:val="28"/>
+          <w:rtl/>
+          <w:lang w:bidi="fa-IR"/>
+        </w:rPr>
+        <w:t xml:space="preserve"> اگر بخواهیم که آنها را به صورت افقی کنار هم بچسبانیم این دو مارجین را با </w:t>
+      </w:r>
+      <w:r>
+        <w:rPr>
+          <w:rFonts w:cs="B Nazanin"/>
+          <w:sz w:val="28"/>
+          <w:szCs w:val="28"/>
+          <w:lang w:bidi="fa-IR"/>
+        </w:rPr>
+        <w:t>transpose</w:t>
+      </w:r>
+      <w:r>
+        <w:rPr>
+          <w:rFonts w:cs="B Nazanin" w:hint="cs"/>
+          <w:sz w:val="28"/>
+          <w:szCs w:val="28"/>
+          <w:rtl/>
+          <w:lang w:bidi="fa-IR"/>
+        </w:rPr>
+        <w:t xml:space="preserve"> میچرخانیم که عمودی شوند و سپس نتیجه نهایی را دوبار با </w:t>
+      </w:r>
+      <w:r>
+        <w:rPr>
+          <w:rFonts w:cs="B Nazanin"/>
+          <w:sz w:val="28"/>
+          <w:szCs w:val="28"/>
+          <w:lang w:bidi="fa-IR"/>
+        </w:rPr>
+        <w:t>transpose</w:t>
+      </w:r>
+      <w:r>
+        <w:rPr>
+          <w:rFonts w:cs="B Nazanin" w:hint="cs"/>
+          <w:sz w:val="28"/>
+          <w:szCs w:val="28"/>
+          <w:rtl/>
+          <w:lang w:bidi="fa-IR"/>
+        </w:rPr>
+        <w:t xml:space="preserve"> میچرخانیم که انگار افقی کارکرده</w:t>
+      </w:r>
+      <w:r>
+        <w:rPr>
+          <w:rFonts w:cs="B Nazanin" w:hint="eastAsia"/>
+          <w:sz w:val="28"/>
+          <w:szCs w:val="28"/>
+          <w:rtl/>
+          <w:lang w:bidi="fa-IR"/>
+        </w:rPr>
+        <w:t>‌</w:t>
+      </w:r>
+      <w:r>
+        <w:rPr>
+          <w:rFonts w:cs="B Nazanin" w:hint="cs"/>
+          <w:sz w:val="28"/>
+          <w:szCs w:val="28"/>
+          <w:rtl/>
+          <w:lang w:bidi="fa-IR"/>
+        </w:rPr>
+        <w:t xml:space="preserve">ایم ، </w:t>
+      </w:r>
+      <w:r>
+        <w:rPr>
+          <w:rFonts w:cs="B Nazanin" w:hint="cs"/>
+          <w:sz w:val="28"/>
+          <w:szCs w:val="28"/>
+          <w:rtl/>
+          <w:lang w:bidi="fa-IR"/>
+        </w:rPr>
+        <w:t xml:space="preserve">سپس آنها را سیاه سفید کرده ، </w:t>
+      </w:r>
+      <w:r>
+        <w:rPr>
+          <w:rFonts w:cs="B Nazanin" w:hint="cs"/>
+          <w:sz w:val="28"/>
+          <w:szCs w:val="28"/>
+          <w:rtl/>
+          <w:lang w:bidi="fa-IR"/>
+        </w:rPr>
+        <w:t xml:space="preserve">به تابع </w:t>
+      </w:r>
+      <w:proofErr w:type="spellStart"/>
+      <w:r>
+        <w:rPr>
+          <w:rFonts w:cs="B Nazanin"/>
+          <w:sz w:val="28"/>
+          <w:szCs w:val="28"/>
+          <w:lang w:bidi="fa-IR"/>
+        </w:rPr>
+        <w:t>min_cut_path</w:t>
+      </w:r>
+      <w:proofErr w:type="spellEnd"/>
+      <w:r>
+        <w:rPr>
+          <w:rFonts w:cs="B Nazanin" w:hint="cs"/>
+          <w:sz w:val="28"/>
+          <w:szCs w:val="28"/>
+          <w:rtl/>
+          <w:lang w:bidi="fa-IR"/>
+        </w:rPr>
+        <w:t xml:space="preserve"> میدهیم تا مسیر بهینه را به ما بدهد ، پس از آن که مسیر بهینه را داد یک ماتریس خالی </w:t>
+      </w:r>
+      <w:r>
+        <w:rPr>
+          <w:rFonts w:cs="B Nazanin" w:hint="cs"/>
+          <w:sz w:val="28"/>
+          <w:szCs w:val="28"/>
+          <w:rtl/>
+          <w:lang w:bidi="fa-IR"/>
+        </w:rPr>
+        <w:t xml:space="preserve">به اندازه مارجین در نظر میگریم و سطر اول را تا آن </w:t>
+      </w:r>
+      <w:r>
+        <w:rPr>
+          <w:rFonts w:cs="B Nazanin"/>
+          <w:sz w:val="28"/>
+          <w:szCs w:val="28"/>
+          <w:lang w:bidi="fa-IR"/>
+        </w:rPr>
+        <w:t>index</w:t>
+      </w:r>
+      <w:r>
+        <w:rPr>
+          <w:rFonts w:cs="B Nazanin" w:hint="cs"/>
+          <w:sz w:val="28"/>
+          <w:szCs w:val="28"/>
+          <w:rtl/>
+          <w:lang w:bidi="fa-IR"/>
+        </w:rPr>
+        <w:t xml:space="preserve"> که در آرایه </w:t>
+      </w:r>
+      <w:r>
+        <w:rPr>
+          <w:rFonts w:cs="B Nazanin"/>
+          <w:sz w:val="28"/>
+          <w:szCs w:val="28"/>
+          <w:lang w:bidi="fa-IR"/>
+        </w:rPr>
+        <w:t>path</w:t>
+      </w:r>
+      <w:r>
+        <w:rPr>
+          <w:rFonts w:cs="B Nazanin" w:hint="cs"/>
+          <w:sz w:val="28"/>
+          <w:szCs w:val="28"/>
+          <w:rtl/>
+          <w:lang w:bidi="fa-IR"/>
+        </w:rPr>
+        <w:t xml:space="preserve"> وجود دارد را از </w:t>
+      </w:r>
+      <w:r>
+        <w:rPr>
+          <w:rFonts w:cs="B Nazanin"/>
+          <w:sz w:val="28"/>
+          <w:szCs w:val="28"/>
+          <w:lang w:bidi="fa-IR"/>
+        </w:rPr>
+        <w:t>margin1</w:t>
+      </w:r>
+      <w:r>
+        <w:rPr>
+          <w:rFonts w:cs="B Nazanin" w:hint="cs"/>
+          <w:sz w:val="28"/>
+          <w:szCs w:val="28"/>
+          <w:rtl/>
+          <w:lang w:bidi="fa-IR"/>
+        </w:rPr>
+        <w:t xml:space="preserve"> و از آن به بعد را  از </w:t>
+      </w:r>
+      <w:r>
+        <w:rPr>
+          <w:rFonts w:cs="B Nazanin"/>
+          <w:sz w:val="28"/>
+          <w:szCs w:val="28"/>
+          <w:lang w:bidi="fa-IR"/>
+        </w:rPr>
+        <w:t>margin2</w:t>
+      </w:r>
+      <w:r>
+        <w:rPr>
+          <w:rFonts w:cs="B Nazanin" w:hint="cs"/>
+          <w:sz w:val="28"/>
+          <w:szCs w:val="28"/>
+          <w:rtl/>
+          <w:lang w:bidi="fa-IR"/>
+        </w:rPr>
+        <w:t xml:space="preserve"> میگذاریم و تا پایین آن میریم </w:t>
+      </w:r>
+      <w:r>
+        <w:rPr>
+          <w:rFonts w:cs="B Nazanin" w:hint="cs"/>
+          <w:sz w:val="28"/>
+          <w:szCs w:val="28"/>
+          <w:rtl/>
+          <w:lang w:bidi="fa-IR"/>
+        </w:rPr>
+        <w:t>که درنهایت تلفیق دو مارجین بدست امده است و آنرا به خروجی میدهیم .</w:t>
+      </w:r>
+    </w:p>
+    <w:p>
+      <w:pPr>
+        <w:bidi/>
+        <w:jc w:val="both"/>
+        <w:rPr>
+          <w:rFonts w:cs="B Nazanin"/>
+          <w:sz w:val="28"/>
+          <w:szCs w:val="28"/>
+          <w:rtl/>
+          <w:lang w:bidi="fa-IR"/>
+        </w:rPr>
+      </w:pPr>
+    </w:p>
+    <w:p>
+      <w:pPr>
+        <w:bidi/>
+        <w:jc w:val="both"/>
+        <w:rPr>
+          <w:rFonts w:cs="B Nazanin"/>
+          <w:sz w:val="28"/>
+          <w:szCs w:val="28"/>
+          <w:rtl/>
+          <w:lang w:bidi="fa-IR"/>
+        </w:rPr>
+      </w:pPr>
+      <w:r>
+        <w:rPr>
+          <w:rFonts w:cs="B Nazanin" w:hint="cs"/>
+          <w:sz w:val="28"/>
+          <w:szCs w:val="28"/>
+          <w:rtl/>
+          <w:lang w:bidi="fa-IR"/>
+        </w:rPr>
+        <w:t xml:space="preserve">حال که توابع میانی را توضیح دادیم به فایل </w:t>
+      </w:r>
+      <w:r>
+        <w:rPr>
+          <w:rFonts w:cs="B Nazanin"/>
+          <w:sz w:val="28"/>
+          <w:szCs w:val="28"/>
+          <w:lang w:bidi="fa-IR"/>
+        </w:rPr>
+        <w:t>q2.py</w:t>
+      </w:r>
+      <w:r>
+        <w:rPr>
+          <w:rFonts w:cs="B Nazanin" w:hint="cs"/>
+          <w:sz w:val="28"/>
+          <w:szCs w:val="28"/>
+          <w:rtl/>
+          <w:lang w:bidi="fa-IR"/>
+        </w:rPr>
+        <w:t xml:space="preserve"> میرویم که یک تابع </w:t>
+      </w:r>
+      <w:r>
+        <w:rPr>
+          <w:rFonts w:cs="B Nazanin"/>
+          <w:sz w:val="28"/>
+          <w:szCs w:val="28"/>
+          <w:lang w:bidi="fa-IR"/>
+        </w:rPr>
+        <w:t>main</w:t>
+      </w:r>
+      <w:r>
+        <w:rPr>
+          <w:rFonts w:cs="B Nazanin" w:hint="cs"/>
+          <w:sz w:val="28"/>
+          <w:szCs w:val="28"/>
+          <w:rtl/>
+          <w:lang w:bidi="fa-IR"/>
+        </w:rPr>
+        <w:t xml:space="preserve"> دارد که تصویری که میخوهیم آنرا </w:t>
+      </w:r>
+      <w:r>
+        <w:rPr>
+          <w:rFonts w:cs="B Nazanin"/>
+          <w:sz w:val="28"/>
+          <w:szCs w:val="28"/>
+          <w:lang w:bidi="fa-IR"/>
+        </w:rPr>
+        <w:t>Synthesis</w:t>
+      </w:r>
+      <w:r>
+        <w:rPr>
+          <w:rFonts w:cs="B Nazanin" w:hint="cs"/>
+          <w:sz w:val="28"/>
+          <w:szCs w:val="28"/>
+          <w:rtl/>
+          <w:lang w:bidi="fa-IR"/>
+        </w:rPr>
+        <w:t xml:space="preserve"> کنیم میگیرد ، مقدار تصویر خروجی و همچنین اندازه </w:t>
+      </w:r>
+      <w:proofErr w:type="spellStart"/>
+      <w:r>
+        <w:rPr>
+          <w:rFonts w:cs="B Nazanin"/>
+          <w:sz w:val="28"/>
+          <w:szCs w:val="28"/>
+          <w:lang w:bidi="fa-IR"/>
+        </w:rPr>
+        <w:t>block_size</w:t>
+      </w:r>
+      <w:proofErr w:type="spellEnd"/>
+      <w:r>
+        <w:rPr>
+          <w:rFonts w:cs="B Nazanin" w:hint="cs"/>
+          <w:sz w:val="28"/>
+          <w:szCs w:val="28"/>
+          <w:rtl/>
+          <w:lang w:bidi="fa-IR"/>
+        </w:rPr>
+        <w:t xml:space="preserve"> و همپوشانی آنها را برای پر کردن تصویر نهایی میگیرد </w:t>
+      </w:r>
+      <w:r>
+        <w:rPr>
+          <w:rFonts w:cs="B Nazanin" w:hint="cs"/>
+          <w:sz w:val="28"/>
+          <w:szCs w:val="28"/>
+          <w:rtl/>
+          <w:lang w:bidi="fa-IR"/>
+        </w:rPr>
+        <w:t xml:space="preserve"> و به ما تصویر سنتز شده نهایی و همچنین یک تصویر سفید به اندازه تصویر سنتز شده آخر که تصویر اصلی هم در وسط آن قرار دارد به ما میدهد</w:t>
+      </w:r>
+      <w:r>
+        <w:rPr>
+          <w:rFonts w:cs="B Nazanin" w:hint="cs"/>
+          <w:sz w:val="28"/>
+          <w:szCs w:val="28"/>
+          <w:rtl/>
+          <w:lang w:bidi="fa-IR"/>
+        </w:rPr>
+        <w:t>.</w:t>
+      </w:r>
+    </w:p>
+    <w:p>
+      <w:pPr>
+        <w:bidi/>
+        <w:jc w:val="both"/>
+        <w:rPr>
+          <w:rFonts w:cs="B Nazanin"/>
+          <w:sz w:val="28"/>
+          <w:szCs w:val="28"/>
+          <w:rtl/>
+          <w:lang w:bidi="fa-IR"/>
+        </w:rPr>
+      </w:pPr>
+      <w:r>
+        <w:rPr>
+          <w:rFonts w:cs="B Nazanin" w:hint="cs"/>
+          <w:sz w:val="28"/>
+          <w:szCs w:val="28"/>
+          <w:rtl/>
+          <w:lang w:bidi="fa-IR"/>
+        </w:rPr>
+        <w:t xml:space="preserve">در ابتدا با توجه به مقدار اندازه خروجی و اندازه بلاک ها و همپوشانی ، ممکن است که کامل نتوانیم تصویر را بپوشانیم و کناره راست و پایین آن مقداری خالی بماند ، برای این کار با روابطی که در کد مشخص شده نگاه میکنیم که چند عدد بلوک میتوان قرار داد به اینصورت که مقداری از بلوک آخر یا کاملا </w:t>
+      </w:r>
+      <w:r>
+        <w:rPr>
+          <w:rFonts w:cs="B Nazanin"/>
+          <w:sz w:val="28"/>
+          <w:szCs w:val="28"/>
+          <w:lang w:bidi="fa-IR"/>
+        </w:rPr>
+        <w:t>fit</w:t>
+      </w:r>
+      <w:r>
+        <w:rPr>
+          <w:rFonts w:cs="B Nazanin" w:hint="cs"/>
+          <w:sz w:val="28"/>
+          <w:szCs w:val="28"/>
+          <w:rtl/>
+          <w:lang w:bidi="fa-IR"/>
+        </w:rPr>
+        <w:t xml:space="preserve"> شود یا مقداری خارج عکس نهایی بیفند ، سپس مقداری که خارج عکس نهایی میفتد را بدست آورده و اندازه عکس نهایی را بزرگ میکنیم که کاملا بلوک آخر </w:t>
+      </w:r>
+      <w:r>
+        <w:rPr>
+          <w:rFonts w:cs="B Nazanin"/>
+          <w:sz w:val="28"/>
+          <w:szCs w:val="28"/>
+          <w:lang w:bidi="fa-IR"/>
+        </w:rPr>
+        <w:t>fit</w:t>
+      </w:r>
+      <w:r>
+        <w:rPr>
+          <w:rFonts w:cs="B Nazanin" w:hint="cs"/>
+          <w:sz w:val="28"/>
+          <w:szCs w:val="28"/>
+          <w:rtl/>
+          <w:lang w:bidi="fa-IR"/>
+        </w:rPr>
+        <w:t xml:space="preserve"> شود ، سپس در نهایت هم تصویر بدست آمده را به اندازه دلخواهی که در ورودی گفته شده بود </w:t>
+      </w:r>
+      <w:r>
+        <w:rPr>
+          <w:rFonts w:cs="B Nazanin"/>
+          <w:sz w:val="28"/>
+          <w:szCs w:val="28"/>
+          <w:lang w:bidi="fa-IR"/>
+        </w:rPr>
+        <w:t>crop</w:t>
+      </w:r>
+      <w:r>
+        <w:rPr>
+          <w:rFonts w:cs="B Nazanin" w:hint="cs"/>
+          <w:sz w:val="28"/>
+          <w:szCs w:val="28"/>
+          <w:rtl/>
+          <w:lang w:bidi="fa-IR"/>
+        </w:rPr>
+        <w:t xml:space="preserve"> میکنیم .</w:t>
+      </w:r>
+    </w:p>
+    <w:p>
+      <w:pPr>
+        <w:bidi/>
+        <w:jc w:val="both"/>
+        <w:rPr>
+          <w:rFonts w:cs="B Nazanin"/>
+          <w:sz w:val="28"/>
+          <w:szCs w:val="28"/>
+          <w:rtl/>
+          <w:lang w:bidi="fa-IR"/>
+        </w:rPr>
+      </w:pPr>
+      <w:r>
+        <w:rPr>
+          <w:rFonts w:cs="B Nazanin" w:hint="cs"/>
+          <w:sz w:val="28"/>
+          <w:szCs w:val="28"/>
+          <w:rtl/>
+          <w:lang w:bidi="fa-IR"/>
+        </w:rPr>
+        <w:lastRenderedPageBreak/>
+        <w:t xml:space="preserve">در قدم بعدی یک </w:t>
+      </w:r>
+      <w:r>
+        <w:rPr>
+          <w:rFonts w:cs="B Nazanin"/>
+          <w:sz w:val="28"/>
+          <w:szCs w:val="28"/>
+          <w:lang w:bidi="fa-IR"/>
+        </w:rPr>
+        <w:t>x,y</w:t>
+      </w:r>
+      <w:r>
+        <w:rPr>
+          <w:rFonts w:cs="B Nazanin" w:hint="cs"/>
+          <w:sz w:val="28"/>
+          <w:szCs w:val="28"/>
+          <w:rtl/>
+          <w:lang w:bidi="fa-IR"/>
+        </w:rPr>
+        <w:t xml:space="preserve"> رندم تولید کرده که مختصات گوشه بالاراست اولین </w:t>
+      </w:r>
+      <w:r>
+        <w:rPr>
+          <w:rFonts w:cs="B Nazanin"/>
+          <w:sz w:val="28"/>
+          <w:szCs w:val="28"/>
+          <w:lang w:bidi="fa-IR"/>
+        </w:rPr>
+        <w:t>patch</w:t>
+      </w:r>
+      <w:r>
+        <w:rPr>
+          <w:rFonts w:cs="B Nazanin" w:hint="cs"/>
+          <w:sz w:val="28"/>
+          <w:szCs w:val="28"/>
+          <w:rtl/>
+          <w:lang w:bidi="fa-IR"/>
+        </w:rPr>
+        <w:t xml:space="preserve"> است که میخواهیم در تصویر خالی قرار دهیم ( در بالا چپ آن)</w:t>
+      </w:r>
+      <w:r>
+        <w:rPr>
+          <w:rFonts w:cs="B Nazanin" w:hint="cs"/>
+          <w:sz w:val="28"/>
+          <w:szCs w:val="28"/>
+          <w:rtl/>
+          <w:lang w:bidi="fa-IR"/>
+        </w:rPr>
+        <w:t>.</w:t>
+      </w:r>
+      <w:r>
+        <w:rPr>
+          <w:rFonts w:cs="B Nazanin" w:hint="cs"/>
+          <w:sz w:val="28"/>
+          <w:szCs w:val="28"/>
+          <w:rtl/>
+          <w:lang w:bidi="fa-IR"/>
+        </w:rPr>
+        <w:t xml:space="preserve"> </w:t>
+      </w:r>
+      <w:r>
+        <w:rPr>
+          <w:rFonts w:cs="B Nazanin" w:hint="cs"/>
+          <w:sz w:val="28"/>
+          <w:szCs w:val="28"/>
+          <w:rtl/>
+          <w:lang w:bidi="fa-IR"/>
+        </w:rPr>
+        <w:t xml:space="preserve">این </w:t>
+      </w:r>
+      <w:r>
+        <w:rPr>
+          <w:rFonts w:cs="B Nazanin"/>
+          <w:sz w:val="28"/>
+          <w:szCs w:val="28"/>
+          <w:lang w:bidi="fa-IR"/>
+        </w:rPr>
+        <w:t>x,y</w:t>
+      </w:r>
+      <w:r>
+        <w:rPr>
+          <w:rFonts w:cs="B Nazanin" w:hint="cs"/>
+          <w:sz w:val="28"/>
+          <w:szCs w:val="28"/>
+          <w:rtl/>
+          <w:lang w:bidi="fa-IR"/>
+        </w:rPr>
+        <w:t xml:space="preserve"> را محدودش طوریست که این </w:t>
+      </w:r>
+      <w:r>
+        <w:rPr>
+          <w:rFonts w:cs="B Nazanin"/>
+          <w:sz w:val="28"/>
+          <w:szCs w:val="28"/>
+          <w:lang w:bidi="fa-IR"/>
+        </w:rPr>
+        <w:t>patch</w:t>
+      </w:r>
+      <w:r>
+        <w:rPr>
+          <w:rFonts w:cs="B Nazanin" w:hint="cs"/>
+          <w:sz w:val="28"/>
+          <w:szCs w:val="28"/>
+          <w:rtl/>
+          <w:lang w:bidi="fa-IR"/>
+        </w:rPr>
+        <w:t xml:space="preserve"> اولیه تماما در تصویر اصلی ما قرار گیرد .</w:t>
+      </w:r>
+    </w:p>
+    <w:p>
+      <w:pPr>
+        <w:bidi/>
+        <w:jc w:val="both"/>
+        <w:rPr>
+          <w:rFonts w:cs="B Nazanin"/>
+          <w:sz w:val="28"/>
+          <w:szCs w:val="28"/>
+          <w:rtl/>
+          <w:lang w:bidi="fa-IR"/>
+        </w:rPr>
+      </w:pPr>
+      <w:r>
+        <w:rPr>
+          <w:rFonts w:cs="B Nazanin" w:hint="cs"/>
+          <w:sz w:val="28"/>
+          <w:szCs w:val="28"/>
+          <w:rtl/>
+          <w:lang w:bidi="fa-IR"/>
+        </w:rPr>
+        <w:t xml:space="preserve">سپس سطر اول عکس را میخواهیم بسازیم ، یک </w:t>
+      </w:r>
+      <w:r>
+        <w:rPr>
+          <w:rFonts w:cs="B Nazanin"/>
+          <w:sz w:val="28"/>
+          <w:szCs w:val="28"/>
+          <w:lang w:bidi="fa-IR"/>
+        </w:rPr>
+        <w:t>for</w:t>
+      </w:r>
+      <w:r>
+        <w:rPr>
+          <w:rFonts w:cs="B Nazanin" w:hint="cs"/>
+          <w:sz w:val="28"/>
+          <w:szCs w:val="28"/>
+          <w:rtl/>
+          <w:lang w:bidi="fa-IR"/>
+        </w:rPr>
+        <w:t xml:space="preserve"> با 500 مرحله میسازیم ، وقتی عکس پر شد در مرحله بعدی </w:t>
+      </w:r>
+      <w:r>
+        <w:rPr>
+          <w:rFonts w:cs="B Nazanin"/>
+          <w:sz w:val="28"/>
+          <w:szCs w:val="28"/>
+          <w:lang w:bidi="fa-IR"/>
+        </w:rPr>
+        <w:t>for</w:t>
+      </w:r>
+      <w:r>
+        <w:rPr>
+          <w:rFonts w:cs="B Nazanin" w:hint="cs"/>
+          <w:sz w:val="28"/>
+          <w:szCs w:val="28"/>
+          <w:rtl/>
+          <w:lang w:bidi="fa-IR"/>
+        </w:rPr>
+        <w:t xml:space="preserve"> به </w:t>
+      </w:r>
+      <w:r>
+        <w:rPr>
+          <w:rFonts w:cs="B Nazanin"/>
+          <w:sz w:val="28"/>
+          <w:szCs w:val="28"/>
+          <w:lang w:bidi="fa-IR"/>
+        </w:rPr>
+        <w:t>error</w:t>
+      </w:r>
+      <w:r>
+        <w:rPr>
+          <w:rFonts w:cs="B Nazanin" w:hint="cs"/>
+          <w:sz w:val="28"/>
+          <w:szCs w:val="28"/>
+          <w:rtl/>
+          <w:lang w:bidi="fa-IR"/>
+        </w:rPr>
+        <w:t xml:space="preserve"> میخورد که در آنصورت میفهمدد عکس پر شده و از </w:t>
+      </w:r>
+      <w:r>
+        <w:rPr>
+          <w:rFonts w:cs="B Nazanin"/>
+          <w:sz w:val="28"/>
+          <w:szCs w:val="28"/>
+          <w:lang w:bidi="fa-IR"/>
+        </w:rPr>
+        <w:t>for</w:t>
+      </w:r>
+      <w:r>
+        <w:rPr>
+          <w:rFonts w:cs="B Nazanin" w:hint="cs"/>
+          <w:sz w:val="28"/>
+          <w:szCs w:val="28"/>
+          <w:rtl/>
+          <w:lang w:bidi="fa-IR"/>
+        </w:rPr>
+        <w:t xml:space="preserve"> خارج میشود</w:t>
+      </w:r>
+      <w:r>
+        <w:rPr>
+          <w:rFonts w:cs="B Nazanin" w:hint="cs"/>
+          <w:sz w:val="28"/>
+          <w:szCs w:val="28"/>
+          <w:rtl/>
+          <w:lang w:bidi="fa-IR"/>
+        </w:rPr>
+        <w:t>.</w:t>
+      </w:r>
+      <w:r>
+        <w:rPr>
+          <w:rFonts w:cs="B Nazanin" w:hint="cs"/>
+          <w:sz w:val="28"/>
+          <w:szCs w:val="28"/>
+          <w:rtl/>
+          <w:lang w:bidi="fa-IR"/>
+        </w:rPr>
+        <w:t xml:space="preserve"> </w:t>
+      </w:r>
+      <w:r>
+        <w:rPr>
+          <w:rFonts w:cs="B Nazanin" w:hint="cs"/>
+          <w:sz w:val="28"/>
+          <w:szCs w:val="28"/>
+          <w:rtl/>
+          <w:lang w:bidi="fa-IR"/>
+        </w:rPr>
+        <w:t xml:space="preserve">سپس در هر مرحله نگاه میکند که اخرین مارجین از سطر اول چیست ، مشابه آن را با تابع </w:t>
+      </w:r>
+      <w:proofErr w:type="spellStart"/>
+      <w:r>
+        <w:rPr>
+          <w:rFonts w:cs="B Nazanin"/>
+          <w:sz w:val="28"/>
+          <w:szCs w:val="28"/>
+          <w:lang w:bidi="fa-IR"/>
+        </w:rPr>
+        <w:t>random_path</w:t>
+      </w:r>
+      <w:proofErr w:type="spellEnd"/>
+      <w:r>
+        <w:rPr>
+          <w:rFonts w:cs="B Nazanin" w:hint="cs"/>
+          <w:sz w:val="28"/>
+          <w:szCs w:val="28"/>
+          <w:rtl/>
+          <w:lang w:bidi="fa-IR"/>
+        </w:rPr>
+        <w:t xml:space="preserve"> بدست آورده و سپس </w:t>
+      </w:r>
+      <w:r>
+        <w:rPr>
+          <w:rFonts w:cs="B Nazanin"/>
+          <w:sz w:val="28"/>
+          <w:szCs w:val="28"/>
+          <w:lang w:bidi="fa-IR"/>
+        </w:rPr>
+        <w:t>margin</w:t>
+      </w:r>
+      <w:r>
+        <w:rPr>
+          <w:rFonts w:cs="B Nazanin" w:hint="cs"/>
+          <w:sz w:val="28"/>
+          <w:szCs w:val="28"/>
+          <w:rtl/>
+          <w:lang w:bidi="fa-IR"/>
+        </w:rPr>
+        <w:t xml:space="preserve"> جدید  بدست آمده را به تابع به </w:t>
+      </w:r>
+      <w:proofErr w:type="spellStart"/>
+      <w:r>
+        <w:rPr>
+          <w:rFonts w:cs="B Nazanin"/>
+          <w:sz w:val="28"/>
+          <w:szCs w:val="28"/>
+          <w:lang w:bidi="fa-IR"/>
+        </w:rPr>
+        <w:t>combine_margin</w:t>
+      </w:r>
+      <w:proofErr w:type="spellEnd"/>
+      <w:r>
+        <w:rPr>
+          <w:rFonts w:cs="B Nazanin" w:hint="cs"/>
+          <w:sz w:val="28"/>
+          <w:szCs w:val="28"/>
+          <w:rtl/>
+          <w:lang w:bidi="fa-IR"/>
+        </w:rPr>
+        <w:t xml:space="preserve"> به </w:t>
+      </w:r>
+      <w:r>
+        <w:rPr>
+          <w:rFonts w:cs="B Nazanin"/>
+          <w:sz w:val="28"/>
+          <w:szCs w:val="28"/>
+          <w:lang w:bidi="fa-IR"/>
+        </w:rPr>
+        <w:t>margin</w:t>
+      </w:r>
+      <w:r>
+        <w:rPr>
+          <w:rFonts w:cs="B Nazanin" w:hint="cs"/>
+          <w:sz w:val="28"/>
+          <w:szCs w:val="28"/>
+          <w:rtl/>
+          <w:lang w:bidi="fa-IR"/>
+        </w:rPr>
+        <w:t xml:space="preserve"> ی که داشتیم میچ</w:t>
+      </w:r>
+      <w:r>
+        <w:rPr>
+          <w:rFonts w:cs="B Nazanin" w:hint="cs"/>
+          <w:sz w:val="28"/>
+          <w:szCs w:val="28"/>
+          <w:rtl/>
+          <w:lang w:bidi="fa-IR"/>
+        </w:rPr>
+        <w:t>س</w:t>
+      </w:r>
+      <w:r>
+        <w:rPr>
+          <w:rFonts w:cs="B Nazanin" w:hint="cs"/>
+          <w:sz w:val="28"/>
+          <w:szCs w:val="28"/>
+          <w:rtl/>
+          <w:lang w:bidi="fa-IR"/>
+        </w:rPr>
+        <w:t xml:space="preserve">باند ، </w:t>
+      </w:r>
+      <w:r>
+        <w:rPr>
+          <w:rFonts w:cs="B Nazanin" w:hint="cs"/>
+          <w:sz w:val="28"/>
+          <w:szCs w:val="28"/>
+          <w:rtl/>
+          <w:lang w:bidi="fa-IR"/>
+        </w:rPr>
+        <w:t xml:space="preserve">سپس مقدار </w:t>
+      </w:r>
+      <w:r>
+        <w:rPr>
+          <w:rFonts w:cs="B Nazanin"/>
+          <w:sz w:val="28"/>
+          <w:szCs w:val="28"/>
+          <w:lang w:bidi="fa-IR"/>
+        </w:rPr>
+        <w:t>path</w:t>
+      </w:r>
+      <w:r>
+        <w:rPr>
+          <w:rFonts w:cs="B Nazanin" w:hint="cs"/>
+          <w:sz w:val="28"/>
+          <w:szCs w:val="28"/>
+          <w:rtl/>
+          <w:lang w:bidi="fa-IR"/>
+        </w:rPr>
+        <w:t xml:space="preserve"> بدست آمده از تابع </w:t>
+      </w:r>
+      <w:proofErr w:type="spellStart"/>
+      <w:r>
+        <w:rPr>
+          <w:rFonts w:cs="B Nazanin"/>
+          <w:sz w:val="24"/>
+          <w:szCs w:val="24"/>
+          <w:lang w:bidi="fa-IR"/>
+        </w:rPr>
+        <w:t>random_patch</w:t>
+      </w:r>
+      <w:proofErr w:type="spellEnd"/>
+      <w:r>
+        <w:rPr>
+          <w:rFonts w:cs="B Nazanin" w:hint="cs"/>
+          <w:sz w:val="28"/>
+          <w:szCs w:val="28"/>
+          <w:rtl/>
+          <w:lang w:bidi="fa-IR"/>
+        </w:rPr>
+        <w:t xml:space="preserve"> را به صورت </w:t>
+      </w:r>
+      <w:r>
+        <w:rPr>
+          <w:rFonts w:cs="B Nazanin"/>
+          <w:sz w:val="28"/>
+          <w:szCs w:val="28"/>
+          <w:lang w:bidi="fa-IR"/>
+        </w:rPr>
+        <w:t>overlap</w:t>
+      </w:r>
+      <w:r>
+        <w:rPr>
+          <w:rFonts w:cs="B Nazanin" w:hint="cs"/>
+          <w:sz w:val="28"/>
+          <w:szCs w:val="28"/>
+          <w:rtl/>
+          <w:lang w:bidi="fa-IR"/>
+        </w:rPr>
+        <w:t xml:space="preserve"> در جای خود قرار میدهد و در محدوده </w:t>
+      </w:r>
+      <w:r>
+        <w:rPr>
+          <w:rFonts w:cs="B Nazanin"/>
+          <w:sz w:val="28"/>
+          <w:szCs w:val="28"/>
+          <w:lang w:bidi="fa-IR"/>
+        </w:rPr>
+        <w:t>overlap</w:t>
+      </w:r>
+      <w:r>
+        <w:rPr>
+          <w:rFonts w:cs="B Nazanin" w:hint="cs"/>
+          <w:sz w:val="28"/>
+          <w:szCs w:val="28"/>
+          <w:rtl/>
+          <w:lang w:bidi="fa-IR"/>
+        </w:rPr>
+        <w:t xml:space="preserve"> ، مقدار </w:t>
+      </w:r>
+      <w:proofErr w:type="spellStart"/>
+      <w:r>
+        <w:rPr>
+          <w:rFonts w:cs="B Nazanin"/>
+          <w:sz w:val="28"/>
+          <w:szCs w:val="28"/>
+          <w:lang w:bidi="fa-IR"/>
+        </w:rPr>
+        <w:t>patch_combined</w:t>
+      </w:r>
+      <w:proofErr w:type="spellEnd"/>
+      <w:r>
+        <w:rPr>
+          <w:rFonts w:cs="B Nazanin" w:hint="cs"/>
+          <w:sz w:val="28"/>
+          <w:szCs w:val="28"/>
+          <w:rtl/>
+          <w:lang w:bidi="fa-IR"/>
+        </w:rPr>
+        <w:t xml:space="preserve"> که از تابع </w:t>
+      </w:r>
+      <w:proofErr w:type="spellStart"/>
+      <w:r>
+        <w:rPr>
+          <w:rFonts w:cs="B Nazanin"/>
+          <w:sz w:val="28"/>
+          <w:szCs w:val="28"/>
+          <w:lang w:bidi="fa-IR"/>
+        </w:rPr>
+        <w:t>combine_margin</w:t>
+      </w:r>
+      <w:proofErr w:type="spellEnd"/>
+      <w:r>
+        <w:rPr>
+          <w:rFonts w:cs="B Nazanin" w:hint="cs"/>
+          <w:sz w:val="28"/>
+          <w:szCs w:val="28"/>
+          <w:rtl/>
+          <w:lang w:bidi="fa-IR"/>
+        </w:rPr>
+        <w:t xml:space="preserve"> بدست امده بود را قرار میدهد ، سپس در همین مرحله از </w:t>
+      </w:r>
+      <w:r>
+        <w:rPr>
+          <w:rFonts w:cs="B Nazanin"/>
+          <w:sz w:val="28"/>
+          <w:szCs w:val="28"/>
+          <w:lang w:bidi="fa-IR"/>
+        </w:rPr>
+        <w:t>for</w:t>
+      </w:r>
+      <w:r>
+        <w:rPr>
+          <w:rFonts w:cs="B Nazanin" w:hint="cs"/>
+          <w:sz w:val="28"/>
+          <w:szCs w:val="28"/>
+          <w:rtl/>
+          <w:lang w:bidi="fa-IR"/>
+        </w:rPr>
+        <w:t xml:space="preserve"> همین کار را برای ستون اول میکند ، در نهایت سطر و ستون اول از تصویر بدست آمده است . </w:t>
+      </w:r>
+    </w:p>
+    <w:p>
+      <w:pPr>
+        <w:bidi/>
+        <w:jc w:val="both"/>
+        <w:rPr>
+          <w:rFonts w:cs="B Nazanin"/>
+          <w:sz w:val="28"/>
+          <w:szCs w:val="28"/>
+          <w:rtl/>
+          <w:lang w:bidi="fa-IR"/>
+        </w:rPr>
+      </w:pPr>
+      <w:r>
+        <w:rPr>
+          <w:rFonts w:cs="B Nazanin" w:hint="cs"/>
+          <w:sz w:val="28"/>
+          <w:szCs w:val="28"/>
+          <w:rtl/>
+          <w:lang w:bidi="fa-IR"/>
+        </w:rPr>
+        <w:t xml:space="preserve">سپس میخواهیم بقیه عکس را پرکنیم </w:t>
+      </w:r>
+      <w:r>
+        <w:rPr>
+          <w:rFonts w:cs="B Nazanin" w:hint="cs"/>
+          <w:sz w:val="28"/>
+          <w:szCs w:val="28"/>
+          <w:rtl/>
+          <w:lang w:bidi="fa-IR"/>
+        </w:rPr>
+        <w:t xml:space="preserve">برای این کار سطر به سطر جلو میریم و یک مارجین از بالا و از بقل در نظر میگیرم و سپس یک </w:t>
+      </w:r>
+      <w:r>
+        <w:rPr>
+          <w:rFonts w:cs="B Nazanin"/>
+          <w:sz w:val="28"/>
+          <w:szCs w:val="28"/>
+          <w:lang w:bidi="fa-IR"/>
+        </w:rPr>
+        <w:t>mask</w:t>
+      </w:r>
+      <w:r>
+        <w:rPr>
+          <w:rFonts w:cs="B Nazanin" w:hint="cs"/>
+          <w:sz w:val="28"/>
+          <w:szCs w:val="28"/>
+          <w:rtl/>
+          <w:lang w:bidi="fa-IR"/>
+        </w:rPr>
+        <w:t xml:space="preserve"> هم متناظر آن درست میکنیم ، سپس این </w:t>
+      </w:r>
+      <w:r>
+        <w:rPr>
+          <w:rFonts w:cs="B Nazanin"/>
+          <w:sz w:val="28"/>
+          <w:szCs w:val="28"/>
+          <w:lang w:bidi="fa-IR"/>
+        </w:rPr>
+        <w:t xml:space="preserve">pattern , mask </w:t>
+      </w:r>
+      <w:r>
+        <w:rPr>
+          <w:rFonts w:cs="B Nazanin" w:hint="cs"/>
+          <w:sz w:val="28"/>
+          <w:szCs w:val="28"/>
+          <w:rtl/>
+          <w:lang w:bidi="fa-IR"/>
+        </w:rPr>
+        <w:t xml:space="preserve"> را به تابع  </w:t>
+      </w:r>
+      <w:proofErr w:type="spellStart"/>
+      <w:r>
+        <w:rPr>
+          <w:rFonts w:cs="B Nazanin"/>
+          <w:sz w:val="28"/>
+          <w:szCs w:val="28"/>
+          <w:lang w:bidi="fa-IR"/>
+        </w:rPr>
+        <w:t>random_patch</w:t>
+      </w:r>
+      <w:proofErr w:type="spellEnd"/>
+      <w:r>
+        <w:rPr>
+          <w:rFonts w:cs="B Nazanin" w:hint="cs"/>
+          <w:sz w:val="28"/>
+          <w:szCs w:val="28"/>
+          <w:rtl/>
+          <w:lang w:bidi="fa-IR"/>
+        </w:rPr>
+        <w:t xml:space="preserve"> میدهیم ، خروجی آن را ، یک باز از بالا و یک بار از بقل آن یک </w:t>
+      </w:r>
+      <w:r>
+        <w:rPr>
+          <w:rFonts w:cs="B Nazanin"/>
+          <w:sz w:val="28"/>
+          <w:szCs w:val="28"/>
+          <w:lang w:bidi="fa-IR"/>
+        </w:rPr>
+        <w:t>margin</w:t>
+      </w:r>
+      <w:r>
+        <w:rPr>
+          <w:rFonts w:cs="B Nazanin" w:hint="cs"/>
+          <w:sz w:val="28"/>
+          <w:szCs w:val="28"/>
+          <w:rtl/>
+          <w:lang w:bidi="fa-IR"/>
+        </w:rPr>
+        <w:t xml:space="preserve"> در نظر گرفته و با </w:t>
+      </w:r>
+      <w:r>
+        <w:rPr>
+          <w:rFonts w:cs="B Nazanin"/>
+          <w:sz w:val="28"/>
+          <w:szCs w:val="28"/>
+          <w:lang w:bidi="fa-IR"/>
+        </w:rPr>
+        <w:t>margin</w:t>
+      </w:r>
+      <w:r>
+        <w:rPr>
+          <w:rFonts w:cs="B Nazanin" w:hint="cs"/>
+          <w:sz w:val="28"/>
+          <w:szCs w:val="28"/>
+          <w:rtl/>
+          <w:lang w:bidi="fa-IR"/>
+        </w:rPr>
+        <w:t xml:space="preserve">ی که قبلا در ناحیه </w:t>
+      </w:r>
+      <w:r>
+        <w:rPr>
+          <w:rFonts w:cs="B Nazanin"/>
+          <w:sz w:val="28"/>
+          <w:szCs w:val="28"/>
+          <w:lang w:bidi="fa-IR"/>
+        </w:rPr>
+        <w:t>overlap</w:t>
+      </w:r>
+      <w:r>
+        <w:rPr>
+          <w:rFonts w:cs="B Nazanin" w:hint="cs"/>
+          <w:sz w:val="28"/>
+          <w:szCs w:val="28"/>
+          <w:rtl/>
+          <w:lang w:bidi="fa-IR"/>
+        </w:rPr>
+        <w:t xml:space="preserve"> بود یک </w:t>
+      </w:r>
+      <w:r>
+        <w:rPr>
+          <w:rFonts w:cs="B Nazanin"/>
+          <w:sz w:val="28"/>
+          <w:szCs w:val="28"/>
+          <w:lang w:bidi="fa-IR"/>
+        </w:rPr>
+        <w:t>min error cut</w:t>
+      </w:r>
+      <w:r>
+        <w:rPr>
+          <w:rFonts w:cs="B Nazanin" w:hint="cs"/>
+          <w:sz w:val="28"/>
+          <w:szCs w:val="28"/>
+          <w:rtl/>
+          <w:lang w:bidi="fa-IR"/>
+        </w:rPr>
+        <w:t xml:space="preserve"> زده و به هم میچسبانیم ، سپس </w:t>
+      </w:r>
+      <w:r>
+        <w:rPr>
+          <w:rFonts w:cs="B Nazanin"/>
+          <w:sz w:val="28"/>
+          <w:szCs w:val="28"/>
+          <w:lang w:bidi="fa-IR"/>
+        </w:rPr>
+        <w:t>patch</w:t>
+      </w:r>
+      <w:r>
+        <w:rPr>
+          <w:rFonts w:cs="B Nazanin" w:hint="cs"/>
+          <w:sz w:val="28"/>
+          <w:szCs w:val="28"/>
+          <w:rtl/>
+          <w:lang w:bidi="fa-IR"/>
+        </w:rPr>
+        <w:t xml:space="preserve"> بدست امده را در جای خود قرار داده و سپس </w:t>
+      </w:r>
+      <w:r>
+        <w:rPr>
+          <w:rFonts w:cs="B Nazanin"/>
+          <w:sz w:val="28"/>
+          <w:szCs w:val="28"/>
+          <w:lang w:bidi="fa-IR"/>
+        </w:rPr>
+        <w:t>margin</w:t>
+      </w:r>
+      <w:r>
+        <w:rPr>
+          <w:rFonts w:cs="B Nazanin" w:hint="cs"/>
+          <w:sz w:val="28"/>
+          <w:szCs w:val="28"/>
+          <w:rtl/>
+          <w:lang w:bidi="fa-IR"/>
+        </w:rPr>
+        <w:t xml:space="preserve"> های </w:t>
+      </w:r>
+      <w:r>
+        <w:rPr>
+          <w:rFonts w:cs="B Nazanin"/>
+          <w:sz w:val="28"/>
+          <w:szCs w:val="28"/>
+          <w:lang w:bidi="fa-IR"/>
+        </w:rPr>
+        <w:t>combine</w:t>
+      </w:r>
+      <w:r>
+        <w:rPr>
+          <w:rFonts w:cs="B Nazanin" w:hint="cs"/>
+          <w:sz w:val="28"/>
+          <w:szCs w:val="28"/>
+          <w:rtl/>
+          <w:lang w:bidi="fa-IR"/>
+        </w:rPr>
+        <w:t xml:space="preserve"> شده در بالا و چپ را در جای خود قرار میدهیم . با این کار کل شکل پر شده و در نهایت مقداری که اولا به شکل </w:t>
+      </w:r>
+      <w:r>
+        <w:rPr>
+          <w:rFonts w:cs="B Nazanin"/>
+          <w:sz w:val="28"/>
+          <w:szCs w:val="28"/>
+          <w:lang w:bidi="fa-IR"/>
+        </w:rPr>
+        <w:t>pad</w:t>
+      </w:r>
+      <w:r>
+        <w:rPr>
+          <w:rFonts w:cs="B Nazanin" w:hint="cs"/>
+          <w:sz w:val="28"/>
+          <w:szCs w:val="28"/>
+          <w:rtl/>
+          <w:lang w:bidi="fa-IR"/>
+        </w:rPr>
+        <w:t xml:space="preserve"> کرده بودیم را میبریم و عکس بدست آمده و همینطور عکس اصلی را که وسط یک عکس به اندازه عکس بدست آمده که دورش سفید است در خروجی میدهیم</w:t>
+      </w:r>
+    </w:p>
+    <w:p>
+      <w:pPr>
+        <w:bidi/>
+        <w:jc w:val="both"/>
+        <w:rPr>
+          <w:rFonts w:cs="B Nazanin"/>
+          <w:sz w:val="28"/>
+          <w:szCs w:val="28"/>
+          <w:rtl/>
+          <w:lang w:bidi="fa-IR"/>
+        </w:rPr>
+      </w:pPr>
+    </w:p>
+    <w:p>
+      <w:pPr>
+        <w:bidi/>
+        <w:jc w:val="both"/>
+        <w:rPr>
+          <w:rFonts w:cs="B Nazanin" w:hint="cs"/>
+          <w:sz w:val="28"/>
+          <w:szCs w:val="28"/>
+          <w:rtl/>
+          <w:lang w:bidi="fa-IR"/>
+        </w:rPr>
+      </w:pPr>
+      <w:r>
+        <w:rPr>
+          <w:rFonts w:cs="B Nazanin" w:hint="cs"/>
+          <w:sz w:val="28"/>
+          <w:szCs w:val="28"/>
+          <w:rtl/>
+          <w:lang w:bidi="fa-IR"/>
+        </w:rPr>
+        <w:t xml:space="preserve">برای دو </w:t>
+      </w:r>
+      <w:r>
+        <w:rPr>
+          <w:rFonts w:cs="B Nazanin"/>
+          <w:sz w:val="28"/>
+          <w:szCs w:val="28"/>
+          <w:lang w:bidi="fa-IR"/>
+        </w:rPr>
+        <w:t>texture</w:t>
+      </w:r>
+      <w:r>
+        <w:rPr>
+          <w:rFonts w:cs="B Nazanin" w:hint="cs"/>
+          <w:sz w:val="28"/>
+          <w:szCs w:val="28"/>
+          <w:rtl/>
+          <w:lang w:bidi="fa-IR"/>
+        </w:rPr>
+        <w:t xml:space="preserve"> داده شده و دو </w:t>
+      </w:r>
+      <w:r>
+        <w:rPr>
+          <w:rFonts w:cs="B Nazanin"/>
+          <w:sz w:val="28"/>
+          <w:szCs w:val="28"/>
+          <w:lang w:bidi="fa-IR"/>
+        </w:rPr>
+        <w:t>texture</w:t>
+      </w:r>
+      <w:r>
+        <w:rPr>
+          <w:rFonts w:cs="B Nazanin" w:hint="cs"/>
+          <w:sz w:val="28"/>
+          <w:szCs w:val="28"/>
+          <w:rtl/>
+          <w:lang w:bidi="fa-IR"/>
+        </w:rPr>
+        <w:t xml:space="preserve"> هم خودمان انتخاب کردیم و با تابع</w:t>
+      </w:r>
+      <w:r>
+        <w:rPr>
+          <w:rFonts w:cs="B Nazanin"/>
+          <w:sz w:val="28"/>
+          <w:szCs w:val="28"/>
+          <w:lang w:bidi="fa-IR"/>
+        </w:rPr>
+        <w:t xml:space="preserve">main </w:t>
+      </w:r>
+      <w:r>
+        <w:rPr>
+          <w:rFonts w:cs="B Nazanin" w:hint="cs"/>
+          <w:sz w:val="28"/>
+          <w:szCs w:val="28"/>
+          <w:rtl/>
+          <w:lang w:bidi="fa-IR"/>
+        </w:rPr>
+        <w:t xml:space="preserve"> مقادیر </w:t>
+      </w:r>
+      <w:r>
+        <w:rPr>
+          <w:rFonts w:cs="B Nazanin"/>
+          <w:sz w:val="28"/>
+          <w:szCs w:val="28"/>
+          <w:lang w:bidi="fa-IR"/>
+        </w:rPr>
+        <w:t>Synthesis</w:t>
+      </w:r>
+      <w:r>
+        <w:rPr>
+          <w:rFonts w:cs="B Nazanin" w:hint="cs"/>
+          <w:sz w:val="28"/>
+          <w:szCs w:val="28"/>
+          <w:rtl/>
+          <w:lang w:bidi="fa-IR"/>
+        </w:rPr>
+        <w:t xml:space="preserve"> شده و اصلی را بدست آورده ، به هم میچسبانیم و ذخیره کردیم </w:t>
+      </w:r>
+      <w:r>
+        <w:rPr>
+          <w:rFonts w:cs="B Nazanin" w:hint="cs"/>
+          <w:sz w:val="28"/>
+          <w:szCs w:val="28"/>
+          <w:rtl/>
+          <w:lang w:bidi="fa-IR"/>
+        </w:rPr>
+        <w:t>.</w:t>
+      </w:r>
     </w:p>
     <w:sectPr>
       <w:headerReference w:type="default" r:id="rId8"/>
@@ -1678,6 +4252,7 @@
   <w:style w:type="character" w:default="1" w:styleId="DefaultParagraphFont">
     <w:name w:val="Default Paragraph Font"/>
     <w:uiPriority w:val="1"/>
+    <w:semiHidden/>
     <w:unhideWhenUsed/>
   </w:style>
   <w:style w:type="table" w:default="1" w:styleId="TableNormal">
